--- a/Research Proposal.docx
+++ b/Research Proposal.docx
@@ -1,19 +1,10 @@
 
 <file path=word/document.xml><?xml version="1.0" encoding="utf-8"?>
-<w:document xmlns:wpc="http://schemas.microsoft.com/office/word/2010/wordprocessingCanvas" xmlns:cx="http://schemas.microsoft.com/office/drawing/2014/chartex" xmlns:cx1="http://schemas.microsoft.com/office/drawing/2015/9/8/chartex" xmlns:cx2="http://schemas.microsoft.com/office/drawing/2015/10/21/chartex" xmlns:mc="http://schemas.openxmlformats.org/markup-compatibility/2006" xmlns:o="urn:schemas-microsoft-com:office:office" xmlns:r="http://schemas.openxmlformats.org/officeDocument/2006/relationships" xmlns:m="http://schemas.openxmlformats.org/officeDocument/2006/math" xmlns:v="urn:schemas-microsoft-com:vml" xmlns:wp14="http://schemas.microsoft.com/office/word/2010/wordprocessingDrawing" xmlns:wp="http://schemas.openxmlformats.org/drawingml/2006/wordprocessingDrawing" xmlns:w10="urn:schemas-microsoft-com:office:word" xmlns:w="http://schemas.openxmlformats.org/wordprocessingml/2006/main" xmlns:w14="http://schemas.microsoft.com/office/word/2010/wordml" xmlns:w15="http://schemas.microsoft.com/office/word/2012/wordml" xmlns:w16se="http://schemas.microsoft.com/office/word/2015/wordml/symex" xmlns:wpg="http://schemas.microsoft.com/office/word/2010/wordprocessingGroup" xmlns:wpi="http://schemas.microsoft.com/office/word/2010/wordprocessingInk" xmlns:wne="http://schemas.microsoft.com/office/word/2006/wordml" xmlns:wps="http://schemas.microsoft.com/office/word/2010/wordprocessingShape" mc:Ignorable="w14 w15 w16se wp14">
+<w:document xmlns:wpc="http://schemas.microsoft.com/office/word/2010/wordprocessingCanvas" xmlns:mc="http://schemas.openxmlformats.org/markup-compatibility/2006" xmlns:o="urn:schemas-microsoft-com:office:office" xmlns:r="http://schemas.openxmlformats.org/officeDocument/2006/relationships" xmlns:m="http://schemas.openxmlformats.org/officeDocument/2006/math" xmlns:v="urn:schemas-microsoft-com:vml" xmlns:wp14="http://schemas.microsoft.com/office/word/2010/wordprocessingDrawing" xmlns:wp="http://schemas.openxmlformats.org/drawingml/2006/wordprocessingDrawing" xmlns:w10="urn:schemas-microsoft-com:office:word" xmlns:w="http://schemas.openxmlformats.org/wordprocessingml/2006/main" xmlns:w14="http://schemas.microsoft.com/office/word/2010/wordml" xmlns:w15="http://schemas.microsoft.com/office/word/2012/wordml" xmlns:wpg="http://schemas.microsoft.com/office/word/2010/wordprocessingGroup" xmlns:wpi="http://schemas.microsoft.com/office/word/2010/wordprocessingInk" xmlns:wne="http://schemas.microsoft.com/office/word/2006/wordml" xmlns:wps="http://schemas.microsoft.com/office/word/2010/wordprocessingShape" mc:Ignorable="w14 w15 wp14">
   <w:body>
     <w:p>
       <w:r>
-        <w:t xml:space="preserve">Should be a </w:t>
-      </w:r>
-      <w:r>
-        <w:t>2-</w:t>
-      </w:r>
-      <w:r>
-        <w:t>3 page</w:t>
-      </w:r>
-      <w:r>
-        <w:t xml:space="preserve"> project description to your supervisor. This should provide a brief description of the research project including motivation, aims, intended outcomes, proposed research methodology and an indicative timeline</w:t>
+        <w:t>Should be a 2-3 page project description to your supervisor. This should provide a brief description of the research project including motivation, aims, intended outcomes, proposed research methodology and an indicative timeline</w:t>
       </w:r>
     </w:p>
     <w:p>
@@ -60,13 +51,16 @@
         <w:t>published explo</w:t>
       </w:r>
       <w:r>
-        <w:t xml:space="preserve">ring the effect of strategies based on reputation in the prisoner’s dilemma game and a detailed look at those which foster cooperation in small populations. The main research paper on which this project will be based is “Social Norms of Cooperation in Small-Scale Societies” by Santos, Santos, Pacheco. </w:t>
+        <w:t xml:space="preserve">ring the effect of strategies based on reputation in the prisoner’s dilemma game and a detailed look at those which foster cooperation in small populations. The main research paper on which this project will be based is “Social Norms of Cooperation in Small-Scale Societies” by Santos, Santos, </w:t>
+      </w:r>
+      <w:r>
+        <w:t>and Pacheco</w:t>
+      </w:r>
+      <w:r>
+        <w:t xml:space="preserve">. </w:t>
       </w:r>
     </w:p>
-    <w:p>
-      <w:bookmarkStart w:id="0" w:name="_GoBack"/>
-      <w:bookmarkEnd w:id="0"/>
-    </w:p>
+    <w:p/>
     <w:p/>
     <w:p>
       <w:pPr>
@@ -75,8 +69,17 @@
       <w:r>
         <w:t>Aims</w:t>
       </w:r>
+      <w:bookmarkStart w:id="0" w:name="_GoBack"/>
+      <w:bookmarkEnd w:id="0"/>
     </w:p>
-    <w:p/>
+    <w:p>
+      <w:r>
+        <w:t xml:space="preserve">The primary aim of this project is to recreate the findings of Santos, Santos, and Pacheco (which will allow further exploration into more detailed models of the prisoner’s dilemma game within populations)**. </w:t>
+      </w:r>
+      <w:r>
+        <w:t>The paper outlines simulation parameters based on equations to model the process in which the prisoner’s dilemma game is played over time in a population. The simulation itself however is a simple probability based computer program operating on a matrix defining the population and their characteristics</w:t>
+      </w:r>
+    </w:p>
     <w:p/>
     <w:p>
       <w:pPr>
@@ -119,7 +122,7 @@
 </file>
 
 <file path=word/styles.xml><?xml version="1.0" encoding="utf-8"?>
-<w:styles xmlns:mc="http://schemas.openxmlformats.org/markup-compatibility/2006" xmlns:r="http://schemas.openxmlformats.org/officeDocument/2006/relationships" xmlns:w="http://schemas.openxmlformats.org/wordprocessingml/2006/main" xmlns:w14="http://schemas.microsoft.com/office/word/2010/wordml" xmlns:w15="http://schemas.microsoft.com/office/word/2012/wordml" xmlns:w16se="http://schemas.microsoft.com/office/word/2015/wordml/symex" mc:Ignorable="w14 w15 w16se">
+<w:styles xmlns:mc="http://schemas.openxmlformats.org/markup-compatibility/2006" xmlns:r="http://schemas.openxmlformats.org/officeDocument/2006/relationships" xmlns:w="http://schemas.openxmlformats.org/wordprocessingml/2006/main" xmlns:w14="http://schemas.microsoft.com/office/word/2010/wordml" xmlns:w15="http://schemas.microsoft.com/office/word/2012/wordml" mc:Ignorable="w14 w15">
   <w:docDefaults>
     <w:rPrDefault>
       <w:rPr>
@@ -135,7 +138,7 @@
       </w:pPr>
     </w:pPrDefault>
   </w:docDefaults>
-  <w:latentStyles w:defLockedState="0" w:defUIPriority="99" w:defSemiHidden="0" w:defUnhideWhenUsed="0" w:defQFormat="0" w:count="373">
+  <w:latentStyles w:defLockedState="0" w:defUIPriority="99" w:defSemiHidden="0" w:defUnhideWhenUsed="0" w:defQFormat="0" w:count="371">
     <w:lsdException w:name="Normal" w:uiPriority="0" w:qFormat="1"/>
     <w:lsdException w:name="heading 1" w:uiPriority="9" w:qFormat="1"/>
     <w:lsdException w:name="heading 2" w:semiHidden="1" w:uiPriority="9" w:unhideWhenUsed="1" w:qFormat="1"/>
@@ -507,8 +510,6 @@
     <w:lsdException w:name="List Table 5 Dark Accent 6" w:uiPriority="50"/>
     <w:lsdException w:name="List Table 6 Colorful Accent 6" w:uiPriority="51"/>
     <w:lsdException w:name="List Table 7 Colorful Accent 6" w:uiPriority="52"/>
-    <w:lsdException w:name="Mention" w:semiHidden="1" w:unhideWhenUsed="1"/>
-    <w:lsdException w:name="Smart Hyperlink" w:semiHidden="1" w:unhideWhenUsed="1"/>
   </w:latentStyles>
   <w:style w:type="paragraph" w:default="1" w:styleId="Normal">
     <w:name w:val="Normal"/>

--- a/Research Proposal.docx
+++ b/Research Proposal.docx
@@ -1,7 +1,42 @@
 
 <file path=word/document.xml><?xml version="1.0" encoding="utf-8"?>
-<w:document xmlns:wpc="http://schemas.microsoft.com/office/word/2010/wordprocessingCanvas" xmlns:mc="http://schemas.openxmlformats.org/markup-compatibility/2006" xmlns:o="urn:schemas-microsoft-com:office:office" xmlns:r="http://schemas.openxmlformats.org/officeDocument/2006/relationships" xmlns:m="http://schemas.openxmlformats.org/officeDocument/2006/math" xmlns:v="urn:schemas-microsoft-com:vml" xmlns:wp14="http://schemas.microsoft.com/office/word/2010/wordprocessingDrawing" xmlns:wp="http://schemas.openxmlformats.org/drawingml/2006/wordprocessingDrawing" xmlns:w10="urn:schemas-microsoft-com:office:word" xmlns:w="http://schemas.openxmlformats.org/wordprocessingml/2006/main" xmlns:w14="http://schemas.microsoft.com/office/word/2010/wordml" xmlns:w15="http://schemas.microsoft.com/office/word/2012/wordml" xmlns:wpg="http://schemas.microsoft.com/office/word/2010/wordprocessingGroup" xmlns:wpi="http://schemas.microsoft.com/office/word/2010/wordprocessingInk" xmlns:wne="http://schemas.microsoft.com/office/word/2006/wordml" xmlns:wps="http://schemas.microsoft.com/office/word/2010/wordprocessingShape" mc:Ignorable="w14 w15 wp14">
+<w:document xmlns:wpc="http://schemas.microsoft.com/office/word/2010/wordprocessingCanvas" xmlns:cx="http://schemas.microsoft.com/office/drawing/2014/chartex" xmlns:cx1="http://schemas.microsoft.com/office/drawing/2015/9/8/chartex" xmlns:cx2="http://schemas.microsoft.com/office/drawing/2015/10/21/chartex" xmlns:mc="http://schemas.openxmlformats.org/markup-compatibility/2006" xmlns:o="urn:schemas-microsoft-com:office:office" xmlns:r="http://schemas.openxmlformats.org/officeDocument/2006/relationships" xmlns:m="http://schemas.openxmlformats.org/officeDocument/2006/math" xmlns:v="urn:schemas-microsoft-com:vml" xmlns:wp14="http://schemas.microsoft.com/office/word/2010/wordprocessingDrawing" xmlns:wp="http://schemas.openxmlformats.org/drawingml/2006/wordprocessingDrawing" xmlns:w10="urn:schemas-microsoft-com:office:word" xmlns:w="http://schemas.openxmlformats.org/wordprocessingml/2006/main" xmlns:w14="http://schemas.microsoft.com/office/word/2010/wordml" xmlns:w15="http://schemas.microsoft.com/office/word/2012/wordml" xmlns:w16se="http://schemas.microsoft.com/office/word/2015/wordml/symex" xmlns:wpg="http://schemas.microsoft.com/office/word/2010/wordprocessingGroup" xmlns:wpi="http://schemas.microsoft.com/office/word/2010/wordprocessingInk" xmlns:wne="http://schemas.microsoft.com/office/word/2006/wordml" xmlns:wps="http://schemas.microsoft.com/office/word/2010/wordprocessingShape" mc:Ignorable="w14 w15 w16se wp14">
   <w:body>
+    <w:p>
+      <w:pPr>
+        <w:pStyle w:val="Heading2"/>
+      </w:pPr>
+      <w:r>
+        <w:t>Research Question</w:t>
+      </w:r>
+    </w:p>
+    <w:p>
+      <w:pPr>
+        <w:pStyle w:val="ListParagraph"/>
+        <w:numPr>
+          <w:ilvl w:val="0"/>
+          <w:numId w:val="1"/>
+        </w:numPr>
+      </w:pPr>
+      <w:r>
+        <w:t>Reputation on fostering collaboration amongst decision makers</w:t>
+      </w:r>
+    </w:p>
+    <w:p>
+      <w:pPr>
+        <w:pStyle w:val="ListParagraph"/>
+        <w:numPr>
+          <w:ilvl w:val="0"/>
+          <w:numId w:val="1"/>
+        </w:numPr>
+      </w:pPr>
+      <w:r>
+        <w:t>Effect of constrained communication in collaboration of decision makers utilising reputation.</w:t>
+      </w:r>
+      <w:bookmarkStart w:id="0" w:name="_GoBack"/>
+      <w:bookmarkEnd w:id="0"/>
+    </w:p>
+    <w:p/>
     <w:p>
       <w:r>
         <w:t>Should be a 2-3 page project description to your supervisor. This should provide a brief description of the research project including motivation, aims, intended outcomes, proposed research methodology and an indicative timeline</w:t>
@@ -69,15 +104,34 @@
       <w:r>
         <w:t>Aims</w:t>
       </w:r>
-      <w:bookmarkStart w:id="0" w:name="_GoBack"/>
-      <w:bookmarkEnd w:id="0"/>
     </w:p>
     <w:p>
       <w:r>
         <w:t xml:space="preserve">The primary aim of this project is to recreate the findings of Santos, Santos, and Pacheco (which will allow further exploration into more detailed models of the prisoner’s dilemma game within populations)**. </w:t>
       </w:r>
       <w:r>
-        <w:t>The paper outlines simulation parameters based on equations to model the process in which the prisoner’s dilemma game is played over time in a population. The simulation itself however is a simple probability based computer program operating on a matrix defining the population and their characteristics</w:t>
+        <w:t xml:space="preserve">The paper outlines simulation parameters based on equations to model the process in which the prisoner’s dilemma game is played over time in a population. The simulation itself however is a simple probability based </w:t>
+      </w:r>
+      <w:r>
+        <w:t>computer program operating on</w:t>
+      </w:r>
+      <w:r>
+        <w:t xml:space="preserve"> the </w:t>
+      </w:r>
+      <w:r>
+        <w:t xml:space="preserve">defined </w:t>
+      </w:r>
+      <w:r>
+        <w:t xml:space="preserve">population and </w:t>
+      </w:r>
+      <w:r>
+        <w:t>each agent’s</w:t>
+      </w:r>
+      <w:r>
+        <w:t xml:space="preserve"> characteristics</w:t>
+      </w:r>
+      <w:r>
+        <w:t>.</w:t>
       </w:r>
     </w:p>
     <w:p/>
@@ -89,7 +143,29 @@
         <w:t>Intended Outcomes</w:t>
       </w:r>
     </w:p>
-    <w:p/>
+    <w:p>
+      <w:r>
+        <w:t xml:space="preserve">The goal of this project is to write a program utilising </w:t>
+      </w:r>
+      <w:r>
+        <w:t>a number of</w:t>
+      </w:r>
+      <w:r>
+        <w:t xml:space="preserve"> equations detailed in Santos et al. </w:t>
+      </w:r>
+      <w:r>
+        <w:t>(and the iterative rules detailed in ) to model</w:t>
+      </w:r>
+      <w:r>
+        <w:t xml:space="preserve"> </w:t>
+      </w:r>
+      <w:r>
+        <w:t>a (spatial)</w:t>
+      </w:r>
+      <w:r>
+        <w:t xml:space="preserve"> prisoner’s dilemma game in a population. </w:t>
+      </w:r>
+    </w:p>
     <w:p/>
     <w:p>
       <w:pPr>
@@ -99,7 +175,20 @@
         <w:t>Proposed Research Methodology</w:t>
       </w:r>
     </w:p>
-    <w:p/>
+    <w:p>
+      <w:r>
+        <w:t>The appli</w:t>
+      </w:r>
+      <w:r>
+        <w:t>cation to be developed in this project will be created in the Python programming language to allow for ease of prototype development. The majority of the work however lies in translating the equations used to model individual process dynamics into feasible iterative processes that can be executed in the program.</w:t>
+      </w:r>
+    </w:p>
+    <w:p>
+      <w:r>
+        <w:lastRenderedPageBreak/>
+        <w:t xml:space="preserve">(In converting this program into a spatial prisoner’s dilemma game, the equations detailed by Santos et al. can be used for processes of individual agent interaction however the process by which the spatial prisoner’s dilemma game is executed requires iterative methods. ) </w:t>
+      </w:r>
+    </w:p>
     <w:p/>
     <w:p>
       <w:pPr>
@@ -109,6 +198,1019 @@
         <w:t>Timeline</w:t>
       </w:r>
     </w:p>
+    <w:p>
+      <w:r>
+        <w:t>The expected progression of the project should be as follows:</w:t>
+      </w:r>
+    </w:p>
+    <w:tbl>
+      <w:tblPr>
+        <w:tblStyle w:val="TableGrid"/>
+        <w:tblW w:w="0" w:type="auto"/>
+        <w:tblLook w:val="04A0" w:firstRow="1" w:lastRow="0" w:firstColumn="1" w:lastColumn="0" w:noHBand="0" w:noVBand="1"/>
+      </w:tblPr>
+      <w:tblGrid>
+        <w:gridCol w:w="3789"/>
+        <w:gridCol w:w="328"/>
+        <w:gridCol w:w="376"/>
+        <w:gridCol w:w="328"/>
+        <w:gridCol w:w="375"/>
+        <w:gridCol w:w="328"/>
+        <w:gridCol w:w="370"/>
+        <w:gridCol w:w="332"/>
+        <w:gridCol w:w="352"/>
+        <w:gridCol w:w="328"/>
+        <w:gridCol w:w="451"/>
+        <w:gridCol w:w="440"/>
+        <w:gridCol w:w="440"/>
+        <w:gridCol w:w="440"/>
+      </w:tblGrid>
+      <w:tr>
+        <w:tc>
+          <w:tcPr>
+            <w:tcW w:w="3789" w:type="dxa"/>
+          </w:tcPr>
+          <w:p>
+            <w:r>
+              <w:t xml:space="preserve">                                                          Week:</w:t>
+            </w:r>
+            <w:r>
+              <w:br/>
+              <w:t xml:space="preserve">                 Phase:</w:t>
+            </w:r>
+          </w:p>
+        </w:tc>
+        <w:tc>
+          <w:tcPr>
+            <w:tcW w:w="328" w:type="dxa"/>
+          </w:tcPr>
+          <w:p>
+            <w:pPr>
+              <w:jc w:val="center"/>
+            </w:pPr>
+            <w:r>
+              <w:t>1</w:t>
+            </w:r>
+          </w:p>
+        </w:tc>
+        <w:tc>
+          <w:tcPr>
+            <w:tcW w:w="376" w:type="dxa"/>
+          </w:tcPr>
+          <w:p>
+            <w:pPr>
+              <w:jc w:val="center"/>
+            </w:pPr>
+            <w:r>
+              <w:t>2</w:t>
+            </w:r>
+          </w:p>
+        </w:tc>
+        <w:tc>
+          <w:tcPr>
+            <w:tcW w:w="328" w:type="dxa"/>
+          </w:tcPr>
+          <w:p>
+            <w:pPr>
+              <w:jc w:val="center"/>
+            </w:pPr>
+            <w:r>
+              <w:t>3</w:t>
+            </w:r>
+          </w:p>
+        </w:tc>
+        <w:tc>
+          <w:tcPr>
+            <w:tcW w:w="375" w:type="dxa"/>
+          </w:tcPr>
+          <w:p>
+            <w:pPr>
+              <w:jc w:val="center"/>
+            </w:pPr>
+            <w:r>
+              <w:t>4</w:t>
+            </w:r>
+          </w:p>
+        </w:tc>
+        <w:tc>
+          <w:tcPr>
+            <w:tcW w:w="328" w:type="dxa"/>
+          </w:tcPr>
+          <w:p>
+            <w:pPr>
+              <w:jc w:val="center"/>
+            </w:pPr>
+            <w:r>
+              <w:t>5</w:t>
+            </w:r>
+          </w:p>
+        </w:tc>
+        <w:tc>
+          <w:tcPr>
+            <w:tcW w:w="370" w:type="dxa"/>
+          </w:tcPr>
+          <w:p>
+            <w:pPr>
+              <w:jc w:val="center"/>
+            </w:pPr>
+            <w:r>
+              <w:t>6</w:t>
+            </w:r>
+          </w:p>
+        </w:tc>
+        <w:tc>
+          <w:tcPr>
+            <w:tcW w:w="332" w:type="dxa"/>
+          </w:tcPr>
+          <w:p>
+            <w:pPr>
+              <w:jc w:val="center"/>
+            </w:pPr>
+            <w:r>
+              <w:t>7</w:t>
+            </w:r>
+          </w:p>
+        </w:tc>
+        <w:tc>
+          <w:tcPr>
+            <w:tcW w:w="352" w:type="dxa"/>
+          </w:tcPr>
+          <w:p>
+            <w:pPr>
+              <w:jc w:val="center"/>
+            </w:pPr>
+            <w:r>
+              <w:t>8</w:t>
+            </w:r>
+          </w:p>
+        </w:tc>
+        <w:tc>
+          <w:tcPr>
+            <w:tcW w:w="328" w:type="dxa"/>
+          </w:tcPr>
+          <w:p>
+            <w:pPr>
+              <w:jc w:val="center"/>
+            </w:pPr>
+            <w:r>
+              <w:t>9</w:t>
+            </w:r>
+          </w:p>
+        </w:tc>
+        <w:tc>
+          <w:tcPr>
+            <w:tcW w:w="451" w:type="dxa"/>
+          </w:tcPr>
+          <w:p>
+            <w:pPr>
+              <w:jc w:val="center"/>
+            </w:pPr>
+            <w:r>
+              <w:t>10</w:t>
+            </w:r>
+          </w:p>
+        </w:tc>
+        <w:tc>
+          <w:tcPr>
+            <w:tcW w:w="440" w:type="dxa"/>
+          </w:tcPr>
+          <w:p>
+            <w:pPr>
+              <w:jc w:val="center"/>
+            </w:pPr>
+            <w:r>
+              <w:t>11</w:t>
+            </w:r>
+          </w:p>
+        </w:tc>
+        <w:tc>
+          <w:tcPr>
+            <w:tcW w:w="440" w:type="dxa"/>
+          </w:tcPr>
+          <w:p>
+            <w:pPr>
+              <w:jc w:val="center"/>
+            </w:pPr>
+            <w:r>
+              <w:t>12</w:t>
+            </w:r>
+          </w:p>
+        </w:tc>
+        <w:tc>
+          <w:tcPr>
+            <w:tcW w:w="263" w:type="dxa"/>
+          </w:tcPr>
+          <w:p>
+            <w:pPr>
+              <w:jc w:val="center"/>
+            </w:pPr>
+            <w:r>
+              <w:t>13</w:t>
+            </w:r>
+          </w:p>
+        </w:tc>
+      </w:tr>
+      <w:tr>
+        <w:tc>
+          <w:tcPr>
+            <w:tcW w:w="3789" w:type="dxa"/>
+          </w:tcPr>
+          <w:p>
+            <w:r>
+              <w:t>Initial Meeting</w:t>
+            </w:r>
+          </w:p>
+        </w:tc>
+        <w:tc>
+          <w:tcPr>
+            <w:tcW w:w="328" w:type="dxa"/>
+          </w:tcPr>
+          <w:p>
+            <w:pPr>
+              <w:jc w:val="center"/>
+            </w:pPr>
+            <w:r>
+              <w:t>-</w:t>
+            </w:r>
+          </w:p>
+        </w:tc>
+        <w:tc>
+          <w:tcPr>
+            <w:tcW w:w="376" w:type="dxa"/>
+            <w:shd w:val="clear" w:color="auto" w:fill="auto"/>
+          </w:tcPr>
+          <w:p>
+            <w:pPr>
+              <w:jc w:val="center"/>
+            </w:pPr>
+            <w:r>
+              <w:t>-</w:t>
+            </w:r>
+          </w:p>
+        </w:tc>
+        <w:tc>
+          <w:tcPr>
+            <w:tcW w:w="328" w:type="dxa"/>
+            <w:shd w:val="clear" w:color="auto" w:fill="92D050"/>
+          </w:tcPr>
+          <w:p>
+            <w:pPr>
+              <w:jc w:val="center"/>
+            </w:pPr>
+          </w:p>
+        </w:tc>
+        <w:tc>
+          <w:tcPr>
+            <w:tcW w:w="375" w:type="dxa"/>
+          </w:tcPr>
+          <w:p>
+            <w:pPr>
+              <w:jc w:val="center"/>
+            </w:pPr>
+          </w:p>
+        </w:tc>
+        <w:tc>
+          <w:tcPr>
+            <w:tcW w:w="328" w:type="dxa"/>
+          </w:tcPr>
+          <w:p>
+            <w:pPr>
+              <w:jc w:val="center"/>
+            </w:pPr>
+          </w:p>
+        </w:tc>
+        <w:tc>
+          <w:tcPr>
+            <w:tcW w:w="370" w:type="dxa"/>
+          </w:tcPr>
+          <w:p>
+            <w:pPr>
+              <w:jc w:val="center"/>
+            </w:pPr>
+          </w:p>
+        </w:tc>
+        <w:tc>
+          <w:tcPr>
+            <w:tcW w:w="332" w:type="dxa"/>
+          </w:tcPr>
+          <w:p>
+            <w:pPr>
+              <w:jc w:val="center"/>
+            </w:pPr>
+          </w:p>
+        </w:tc>
+        <w:tc>
+          <w:tcPr>
+            <w:tcW w:w="352" w:type="dxa"/>
+          </w:tcPr>
+          <w:p>
+            <w:pPr>
+              <w:jc w:val="center"/>
+            </w:pPr>
+          </w:p>
+        </w:tc>
+        <w:tc>
+          <w:tcPr>
+            <w:tcW w:w="328" w:type="dxa"/>
+          </w:tcPr>
+          <w:p>
+            <w:pPr>
+              <w:jc w:val="center"/>
+            </w:pPr>
+          </w:p>
+        </w:tc>
+        <w:tc>
+          <w:tcPr>
+            <w:tcW w:w="451" w:type="dxa"/>
+          </w:tcPr>
+          <w:p>
+            <w:pPr>
+              <w:jc w:val="center"/>
+            </w:pPr>
+          </w:p>
+        </w:tc>
+        <w:tc>
+          <w:tcPr>
+            <w:tcW w:w="440" w:type="dxa"/>
+          </w:tcPr>
+          <w:p>
+            <w:pPr>
+              <w:jc w:val="center"/>
+            </w:pPr>
+          </w:p>
+        </w:tc>
+        <w:tc>
+          <w:tcPr>
+            <w:tcW w:w="440" w:type="dxa"/>
+          </w:tcPr>
+          <w:p>
+            <w:pPr>
+              <w:jc w:val="center"/>
+            </w:pPr>
+          </w:p>
+        </w:tc>
+        <w:tc>
+          <w:tcPr>
+            <w:tcW w:w="263" w:type="dxa"/>
+          </w:tcPr>
+          <w:p>
+            <w:pPr>
+              <w:jc w:val="center"/>
+            </w:pPr>
+          </w:p>
+        </w:tc>
+      </w:tr>
+      <w:tr>
+        <w:tc>
+          <w:tcPr>
+            <w:tcW w:w="3789" w:type="dxa"/>
+          </w:tcPr>
+          <w:p>
+            <w:r>
+              <w:t>Review of Literature</w:t>
+            </w:r>
+          </w:p>
+        </w:tc>
+        <w:tc>
+          <w:tcPr>
+            <w:tcW w:w="328" w:type="dxa"/>
+          </w:tcPr>
+          <w:p>
+            <w:pPr>
+              <w:jc w:val="center"/>
+            </w:pPr>
+            <w:r>
+              <w:t>-</w:t>
+            </w:r>
+          </w:p>
+        </w:tc>
+        <w:tc>
+          <w:tcPr>
+            <w:tcW w:w="376" w:type="dxa"/>
+            <w:shd w:val="clear" w:color="auto" w:fill="auto"/>
+          </w:tcPr>
+          <w:p>
+            <w:pPr>
+              <w:jc w:val="center"/>
+            </w:pPr>
+            <w:r>
+              <w:t>-</w:t>
+            </w:r>
+          </w:p>
+        </w:tc>
+        <w:tc>
+          <w:tcPr>
+            <w:tcW w:w="328" w:type="dxa"/>
+            <w:shd w:val="clear" w:color="auto" w:fill="92D050"/>
+          </w:tcPr>
+          <w:p/>
+        </w:tc>
+        <w:tc>
+          <w:tcPr>
+            <w:tcW w:w="375" w:type="dxa"/>
+            <w:shd w:val="clear" w:color="auto" w:fill="92D050"/>
+          </w:tcPr>
+          <w:p/>
+        </w:tc>
+        <w:tc>
+          <w:tcPr>
+            <w:tcW w:w="328" w:type="dxa"/>
+          </w:tcPr>
+          <w:p/>
+        </w:tc>
+        <w:tc>
+          <w:tcPr>
+            <w:tcW w:w="370" w:type="dxa"/>
+          </w:tcPr>
+          <w:p/>
+        </w:tc>
+        <w:tc>
+          <w:tcPr>
+            <w:tcW w:w="332" w:type="dxa"/>
+          </w:tcPr>
+          <w:p/>
+        </w:tc>
+        <w:tc>
+          <w:tcPr>
+            <w:tcW w:w="352" w:type="dxa"/>
+          </w:tcPr>
+          <w:p/>
+        </w:tc>
+        <w:tc>
+          <w:tcPr>
+            <w:tcW w:w="328" w:type="dxa"/>
+          </w:tcPr>
+          <w:p/>
+        </w:tc>
+        <w:tc>
+          <w:tcPr>
+            <w:tcW w:w="451" w:type="dxa"/>
+          </w:tcPr>
+          <w:p/>
+        </w:tc>
+        <w:tc>
+          <w:tcPr>
+            <w:tcW w:w="440" w:type="dxa"/>
+          </w:tcPr>
+          <w:p/>
+        </w:tc>
+        <w:tc>
+          <w:tcPr>
+            <w:tcW w:w="440" w:type="dxa"/>
+          </w:tcPr>
+          <w:p/>
+        </w:tc>
+        <w:tc>
+          <w:tcPr>
+            <w:tcW w:w="263" w:type="dxa"/>
+          </w:tcPr>
+          <w:p/>
+        </w:tc>
+      </w:tr>
+      <w:tr>
+        <w:tc>
+          <w:tcPr>
+            <w:tcW w:w="3789" w:type="dxa"/>
+          </w:tcPr>
+          <w:p>
+            <w:r>
+              <w:t>Writing Proposal</w:t>
+            </w:r>
+          </w:p>
+        </w:tc>
+        <w:tc>
+          <w:tcPr>
+            <w:tcW w:w="328" w:type="dxa"/>
+          </w:tcPr>
+          <w:p>
+            <w:pPr>
+              <w:jc w:val="center"/>
+            </w:pPr>
+            <w:r>
+              <w:t>-</w:t>
+            </w:r>
+          </w:p>
+        </w:tc>
+        <w:tc>
+          <w:tcPr>
+            <w:tcW w:w="376" w:type="dxa"/>
+          </w:tcPr>
+          <w:p>
+            <w:pPr>
+              <w:jc w:val="center"/>
+            </w:pPr>
+            <w:r>
+              <w:t>-</w:t>
+            </w:r>
+          </w:p>
+        </w:tc>
+        <w:tc>
+          <w:tcPr>
+            <w:tcW w:w="328" w:type="dxa"/>
+            <w:shd w:val="clear" w:color="auto" w:fill="92D050"/>
+          </w:tcPr>
+          <w:p/>
+        </w:tc>
+        <w:tc>
+          <w:tcPr>
+            <w:tcW w:w="375" w:type="dxa"/>
+            <w:shd w:val="clear" w:color="auto" w:fill="92D050"/>
+          </w:tcPr>
+          <w:p/>
+        </w:tc>
+        <w:tc>
+          <w:tcPr>
+            <w:tcW w:w="328" w:type="dxa"/>
+          </w:tcPr>
+          <w:p/>
+        </w:tc>
+        <w:tc>
+          <w:tcPr>
+            <w:tcW w:w="370" w:type="dxa"/>
+          </w:tcPr>
+          <w:p/>
+        </w:tc>
+        <w:tc>
+          <w:tcPr>
+            <w:tcW w:w="332" w:type="dxa"/>
+          </w:tcPr>
+          <w:p/>
+        </w:tc>
+        <w:tc>
+          <w:tcPr>
+            <w:tcW w:w="352" w:type="dxa"/>
+          </w:tcPr>
+          <w:p/>
+        </w:tc>
+        <w:tc>
+          <w:tcPr>
+            <w:tcW w:w="328" w:type="dxa"/>
+          </w:tcPr>
+          <w:p/>
+        </w:tc>
+        <w:tc>
+          <w:tcPr>
+            <w:tcW w:w="451" w:type="dxa"/>
+          </w:tcPr>
+          <w:p/>
+        </w:tc>
+        <w:tc>
+          <w:tcPr>
+            <w:tcW w:w="440" w:type="dxa"/>
+          </w:tcPr>
+          <w:p/>
+        </w:tc>
+        <w:tc>
+          <w:tcPr>
+            <w:tcW w:w="440" w:type="dxa"/>
+          </w:tcPr>
+          <w:p/>
+        </w:tc>
+        <w:tc>
+          <w:tcPr>
+            <w:tcW w:w="263" w:type="dxa"/>
+          </w:tcPr>
+          <w:p/>
+        </w:tc>
+      </w:tr>
+      <w:tr>
+        <w:tc>
+          <w:tcPr>
+            <w:tcW w:w="3789" w:type="dxa"/>
+          </w:tcPr>
+          <w:p>
+            <w:r>
+              <w:t>*** Development of models and resources for outcome</w:t>
+            </w:r>
+          </w:p>
+        </w:tc>
+        <w:tc>
+          <w:tcPr>
+            <w:tcW w:w="328" w:type="dxa"/>
+          </w:tcPr>
+          <w:p>
+            <w:pPr>
+              <w:jc w:val="center"/>
+            </w:pPr>
+            <w:r>
+              <w:t>-</w:t>
+            </w:r>
+          </w:p>
+        </w:tc>
+        <w:tc>
+          <w:tcPr>
+            <w:tcW w:w="376" w:type="dxa"/>
+          </w:tcPr>
+          <w:p>
+            <w:pPr>
+              <w:jc w:val="center"/>
+            </w:pPr>
+            <w:r>
+              <w:t>-</w:t>
+            </w:r>
+          </w:p>
+        </w:tc>
+        <w:tc>
+          <w:tcPr>
+            <w:tcW w:w="328" w:type="dxa"/>
+            <w:shd w:val="clear" w:color="auto" w:fill="auto"/>
+          </w:tcPr>
+          <w:p/>
+        </w:tc>
+        <w:tc>
+          <w:tcPr>
+            <w:tcW w:w="375" w:type="dxa"/>
+            <w:shd w:val="clear" w:color="auto" w:fill="auto"/>
+          </w:tcPr>
+          <w:p/>
+        </w:tc>
+        <w:tc>
+          <w:tcPr>
+            <w:tcW w:w="328" w:type="dxa"/>
+            <w:shd w:val="clear" w:color="auto" w:fill="92D050"/>
+          </w:tcPr>
+          <w:p/>
+        </w:tc>
+        <w:tc>
+          <w:tcPr>
+            <w:tcW w:w="370" w:type="dxa"/>
+            <w:shd w:val="clear" w:color="auto" w:fill="92D050"/>
+          </w:tcPr>
+          <w:p/>
+        </w:tc>
+        <w:tc>
+          <w:tcPr>
+            <w:tcW w:w="332" w:type="dxa"/>
+            <w:shd w:val="clear" w:color="auto" w:fill="92D050"/>
+          </w:tcPr>
+          <w:p/>
+        </w:tc>
+        <w:tc>
+          <w:tcPr>
+            <w:tcW w:w="352" w:type="dxa"/>
+          </w:tcPr>
+          <w:p/>
+        </w:tc>
+        <w:tc>
+          <w:tcPr>
+            <w:tcW w:w="328" w:type="dxa"/>
+          </w:tcPr>
+          <w:p/>
+        </w:tc>
+        <w:tc>
+          <w:tcPr>
+            <w:tcW w:w="451" w:type="dxa"/>
+          </w:tcPr>
+          <w:p/>
+        </w:tc>
+        <w:tc>
+          <w:tcPr>
+            <w:tcW w:w="440" w:type="dxa"/>
+          </w:tcPr>
+          <w:p/>
+        </w:tc>
+        <w:tc>
+          <w:tcPr>
+            <w:tcW w:w="440" w:type="dxa"/>
+          </w:tcPr>
+          <w:p/>
+        </w:tc>
+        <w:tc>
+          <w:tcPr>
+            <w:tcW w:w="263" w:type="dxa"/>
+          </w:tcPr>
+          <w:p/>
+        </w:tc>
+      </w:tr>
+      <w:tr>
+        <w:tc>
+          <w:tcPr>
+            <w:tcW w:w="3789" w:type="dxa"/>
+            <w:shd w:val="clear" w:color="auto" w:fill="auto"/>
+          </w:tcPr>
+          <w:p/>
+        </w:tc>
+        <w:tc>
+          <w:tcPr>
+            <w:tcW w:w="328" w:type="dxa"/>
+            <w:shd w:val="clear" w:color="auto" w:fill="auto"/>
+          </w:tcPr>
+          <w:p>
+            <w:pPr>
+              <w:jc w:val="center"/>
+            </w:pPr>
+            <w:r>
+              <w:t>-</w:t>
+            </w:r>
+          </w:p>
+        </w:tc>
+        <w:tc>
+          <w:tcPr>
+            <w:tcW w:w="376" w:type="dxa"/>
+            <w:shd w:val="clear" w:color="auto" w:fill="auto"/>
+          </w:tcPr>
+          <w:p>
+            <w:pPr>
+              <w:jc w:val="center"/>
+            </w:pPr>
+            <w:r>
+              <w:t>-</w:t>
+            </w:r>
+          </w:p>
+        </w:tc>
+        <w:tc>
+          <w:tcPr>
+            <w:tcW w:w="328" w:type="dxa"/>
+            <w:shd w:val="clear" w:color="auto" w:fill="auto"/>
+          </w:tcPr>
+          <w:p/>
+        </w:tc>
+        <w:tc>
+          <w:tcPr>
+            <w:tcW w:w="375" w:type="dxa"/>
+            <w:shd w:val="clear" w:color="auto" w:fill="auto"/>
+          </w:tcPr>
+          <w:p/>
+        </w:tc>
+        <w:tc>
+          <w:tcPr>
+            <w:tcW w:w="328" w:type="dxa"/>
+            <w:shd w:val="clear" w:color="auto" w:fill="auto"/>
+          </w:tcPr>
+          <w:p/>
+        </w:tc>
+        <w:tc>
+          <w:tcPr>
+            <w:tcW w:w="370" w:type="dxa"/>
+            <w:shd w:val="clear" w:color="auto" w:fill="auto"/>
+          </w:tcPr>
+          <w:p/>
+        </w:tc>
+        <w:tc>
+          <w:tcPr>
+            <w:tcW w:w="332" w:type="dxa"/>
+            <w:shd w:val="clear" w:color="auto" w:fill="auto"/>
+          </w:tcPr>
+          <w:p/>
+        </w:tc>
+        <w:tc>
+          <w:tcPr>
+            <w:tcW w:w="352" w:type="dxa"/>
+            <w:shd w:val="clear" w:color="auto" w:fill="auto"/>
+          </w:tcPr>
+          <w:p/>
+        </w:tc>
+        <w:tc>
+          <w:tcPr>
+            <w:tcW w:w="328" w:type="dxa"/>
+            <w:shd w:val="clear" w:color="auto" w:fill="auto"/>
+          </w:tcPr>
+          <w:p/>
+        </w:tc>
+        <w:tc>
+          <w:tcPr>
+            <w:tcW w:w="451" w:type="dxa"/>
+            <w:shd w:val="clear" w:color="auto" w:fill="auto"/>
+          </w:tcPr>
+          <w:p/>
+        </w:tc>
+        <w:tc>
+          <w:tcPr>
+            <w:tcW w:w="440" w:type="dxa"/>
+            <w:shd w:val="clear" w:color="auto" w:fill="auto"/>
+          </w:tcPr>
+          <w:p/>
+        </w:tc>
+        <w:tc>
+          <w:tcPr>
+            <w:tcW w:w="440" w:type="dxa"/>
+            <w:shd w:val="clear" w:color="auto" w:fill="auto"/>
+          </w:tcPr>
+          <w:p/>
+        </w:tc>
+        <w:tc>
+          <w:tcPr>
+            <w:tcW w:w="263" w:type="dxa"/>
+            <w:shd w:val="clear" w:color="auto" w:fill="auto"/>
+          </w:tcPr>
+          <w:p/>
+        </w:tc>
+      </w:tr>
+      <w:tr>
+        <w:tc>
+          <w:tcPr>
+            <w:tcW w:w="3789" w:type="dxa"/>
+          </w:tcPr>
+          <w:p>
+            <w:r>
+              <w:t xml:space="preserve">Project Presentation </w:t>
+            </w:r>
+          </w:p>
+        </w:tc>
+        <w:tc>
+          <w:tcPr>
+            <w:tcW w:w="328" w:type="dxa"/>
+          </w:tcPr>
+          <w:p>
+            <w:pPr>
+              <w:jc w:val="center"/>
+            </w:pPr>
+            <w:r>
+              <w:t>-</w:t>
+            </w:r>
+          </w:p>
+        </w:tc>
+        <w:tc>
+          <w:tcPr>
+            <w:tcW w:w="376" w:type="dxa"/>
+          </w:tcPr>
+          <w:p>
+            <w:pPr>
+              <w:jc w:val="center"/>
+            </w:pPr>
+            <w:r>
+              <w:t>-</w:t>
+            </w:r>
+          </w:p>
+        </w:tc>
+        <w:tc>
+          <w:tcPr>
+            <w:tcW w:w="328" w:type="dxa"/>
+            <w:shd w:val="clear" w:color="auto" w:fill="auto"/>
+          </w:tcPr>
+          <w:p/>
+        </w:tc>
+        <w:tc>
+          <w:tcPr>
+            <w:tcW w:w="375" w:type="dxa"/>
+            <w:shd w:val="clear" w:color="auto" w:fill="auto"/>
+          </w:tcPr>
+          <w:p/>
+        </w:tc>
+        <w:tc>
+          <w:tcPr>
+            <w:tcW w:w="328" w:type="dxa"/>
+          </w:tcPr>
+          <w:p/>
+        </w:tc>
+        <w:tc>
+          <w:tcPr>
+            <w:tcW w:w="370" w:type="dxa"/>
+          </w:tcPr>
+          <w:p/>
+        </w:tc>
+        <w:tc>
+          <w:tcPr>
+            <w:tcW w:w="332" w:type="dxa"/>
+          </w:tcPr>
+          <w:p/>
+        </w:tc>
+        <w:tc>
+          <w:tcPr>
+            <w:tcW w:w="352" w:type="dxa"/>
+          </w:tcPr>
+          <w:p/>
+        </w:tc>
+        <w:tc>
+          <w:tcPr>
+            <w:tcW w:w="328" w:type="dxa"/>
+          </w:tcPr>
+          <w:p/>
+        </w:tc>
+        <w:tc>
+          <w:tcPr>
+            <w:tcW w:w="451" w:type="dxa"/>
+          </w:tcPr>
+          <w:p/>
+        </w:tc>
+        <w:tc>
+          <w:tcPr>
+            <w:tcW w:w="440" w:type="dxa"/>
+            <w:shd w:val="clear" w:color="auto" w:fill="92D050"/>
+          </w:tcPr>
+          <w:p/>
+        </w:tc>
+        <w:tc>
+          <w:tcPr>
+            <w:tcW w:w="440" w:type="dxa"/>
+          </w:tcPr>
+          <w:p/>
+        </w:tc>
+        <w:tc>
+          <w:tcPr>
+            <w:tcW w:w="263" w:type="dxa"/>
+          </w:tcPr>
+          <w:p/>
+        </w:tc>
+      </w:tr>
+      <w:tr>
+        <w:tc>
+          <w:tcPr>
+            <w:tcW w:w="3789" w:type="dxa"/>
+          </w:tcPr>
+          <w:p>
+            <w:r>
+              <w:t>Final Report</w:t>
+            </w:r>
+          </w:p>
+        </w:tc>
+        <w:tc>
+          <w:tcPr>
+            <w:tcW w:w="328" w:type="dxa"/>
+          </w:tcPr>
+          <w:p>
+            <w:pPr>
+              <w:jc w:val="center"/>
+            </w:pPr>
+            <w:r>
+              <w:t>-</w:t>
+            </w:r>
+          </w:p>
+        </w:tc>
+        <w:tc>
+          <w:tcPr>
+            <w:tcW w:w="376" w:type="dxa"/>
+          </w:tcPr>
+          <w:p>
+            <w:pPr>
+              <w:jc w:val="center"/>
+            </w:pPr>
+            <w:r>
+              <w:t>-</w:t>
+            </w:r>
+          </w:p>
+        </w:tc>
+        <w:tc>
+          <w:tcPr>
+            <w:tcW w:w="328" w:type="dxa"/>
+            <w:shd w:val="clear" w:color="auto" w:fill="auto"/>
+          </w:tcPr>
+          <w:p/>
+        </w:tc>
+        <w:tc>
+          <w:tcPr>
+            <w:tcW w:w="375" w:type="dxa"/>
+            <w:shd w:val="clear" w:color="auto" w:fill="auto"/>
+          </w:tcPr>
+          <w:p/>
+        </w:tc>
+        <w:tc>
+          <w:tcPr>
+            <w:tcW w:w="328" w:type="dxa"/>
+          </w:tcPr>
+          <w:p/>
+        </w:tc>
+        <w:tc>
+          <w:tcPr>
+            <w:tcW w:w="370" w:type="dxa"/>
+          </w:tcPr>
+          <w:p/>
+        </w:tc>
+        <w:tc>
+          <w:tcPr>
+            <w:tcW w:w="332" w:type="dxa"/>
+          </w:tcPr>
+          <w:p/>
+        </w:tc>
+        <w:tc>
+          <w:tcPr>
+            <w:tcW w:w="352" w:type="dxa"/>
+          </w:tcPr>
+          <w:p/>
+        </w:tc>
+        <w:tc>
+          <w:tcPr>
+            <w:tcW w:w="328" w:type="dxa"/>
+          </w:tcPr>
+          <w:p/>
+        </w:tc>
+        <w:tc>
+          <w:tcPr>
+            <w:tcW w:w="451" w:type="dxa"/>
+          </w:tcPr>
+          <w:p/>
+        </w:tc>
+        <w:tc>
+          <w:tcPr>
+            <w:tcW w:w="440" w:type="dxa"/>
+          </w:tcPr>
+          <w:p/>
+        </w:tc>
+        <w:tc>
+          <w:tcPr>
+            <w:tcW w:w="440" w:type="dxa"/>
+            <w:shd w:val="clear" w:color="auto" w:fill="92D050"/>
+          </w:tcPr>
+          <w:p/>
+        </w:tc>
+        <w:tc>
+          <w:tcPr>
+            <w:tcW w:w="263" w:type="dxa"/>
+          </w:tcPr>
+          <w:p/>
+        </w:tc>
+      </w:tr>
+    </w:tbl>
     <w:p/>
     <w:p/>
     <w:sectPr>
@@ -121,8 +1223,105 @@
 </w:document>
 </file>
 
+<file path=word/numbering.xml><?xml version="1.0" encoding="utf-8"?>
+<w:numbering xmlns:wpc="http://schemas.microsoft.com/office/word/2010/wordprocessingCanvas" xmlns:cx="http://schemas.microsoft.com/office/drawing/2014/chartex" xmlns:cx1="http://schemas.microsoft.com/office/drawing/2015/9/8/chartex" xmlns:cx2="http://schemas.microsoft.com/office/drawing/2015/10/21/chartex" xmlns:mc="http://schemas.openxmlformats.org/markup-compatibility/2006" xmlns:o="urn:schemas-microsoft-com:office:office" xmlns:r="http://schemas.openxmlformats.org/officeDocument/2006/relationships" xmlns:m="http://schemas.openxmlformats.org/officeDocument/2006/math" xmlns:v="urn:schemas-microsoft-com:vml" xmlns:wp14="http://schemas.microsoft.com/office/word/2010/wordprocessingDrawing" xmlns:wp="http://schemas.openxmlformats.org/drawingml/2006/wordprocessingDrawing" xmlns:w10="urn:schemas-microsoft-com:office:word" xmlns:w="http://schemas.openxmlformats.org/wordprocessingml/2006/main" xmlns:w14="http://schemas.microsoft.com/office/word/2010/wordml" xmlns:w15="http://schemas.microsoft.com/office/word/2012/wordml" xmlns:w16se="http://schemas.microsoft.com/office/word/2015/wordml/symex" xmlns:wpg="http://schemas.microsoft.com/office/word/2010/wordprocessingGroup" xmlns:wpi="http://schemas.microsoft.com/office/word/2010/wordprocessingInk" xmlns:wne="http://schemas.microsoft.com/office/word/2006/wordml" xmlns:wps="http://schemas.microsoft.com/office/word/2010/wordprocessingShape" mc:Ignorable="w14 w15 w16se wp14">
+  <w:abstractNum w:abstractNumId="0" w15:restartNumberingAfterBreak="0">
+    <w:nsid w:val="7E2E7092"/>
+    <w:multiLevelType w:val="hybridMultilevel"/>
+    <w:tmpl w:val="6BE22F46"/>
+    <w:lvl w:ilvl="0" w:tplc="0C09000F">
+      <w:start w:val="1"/>
+      <w:numFmt w:val="decimal"/>
+      <w:lvlText w:val="%1."/>
+      <w:lvlJc w:val="left"/>
+      <w:pPr>
+        <w:ind w:left="720" w:hanging="360"/>
+      </w:pPr>
+      <w:rPr>
+        <w:rFonts w:hint="default"/>
+      </w:rPr>
+    </w:lvl>
+    <w:lvl w:ilvl="1" w:tplc="0C090019" w:tentative="1">
+      <w:start w:val="1"/>
+      <w:numFmt w:val="lowerLetter"/>
+      <w:lvlText w:val="%2."/>
+      <w:lvlJc w:val="left"/>
+      <w:pPr>
+        <w:ind w:left="1440" w:hanging="360"/>
+      </w:pPr>
+    </w:lvl>
+    <w:lvl w:ilvl="2" w:tplc="0C09001B" w:tentative="1">
+      <w:start w:val="1"/>
+      <w:numFmt w:val="lowerRoman"/>
+      <w:lvlText w:val="%3."/>
+      <w:lvlJc w:val="right"/>
+      <w:pPr>
+        <w:ind w:left="2160" w:hanging="180"/>
+      </w:pPr>
+    </w:lvl>
+    <w:lvl w:ilvl="3" w:tplc="0C09000F" w:tentative="1">
+      <w:start w:val="1"/>
+      <w:numFmt w:val="decimal"/>
+      <w:lvlText w:val="%4."/>
+      <w:lvlJc w:val="left"/>
+      <w:pPr>
+        <w:ind w:left="2880" w:hanging="360"/>
+      </w:pPr>
+    </w:lvl>
+    <w:lvl w:ilvl="4" w:tplc="0C090019" w:tentative="1">
+      <w:start w:val="1"/>
+      <w:numFmt w:val="lowerLetter"/>
+      <w:lvlText w:val="%5."/>
+      <w:lvlJc w:val="left"/>
+      <w:pPr>
+        <w:ind w:left="3600" w:hanging="360"/>
+      </w:pPr>
+    </w:lvl>
+    <w:lvl w:ilvl="5" w:tplc="0C09001B" w:tentative="1">
+      <w:start w:val="1"/>
+      <w:numFmt w:val="lowerRoman"/>
+      <w:lvlText w:val="%6."/>
+      <w:lvlJc w:val="right"/>
+      <w:pPr>
+        <w:ind w:left="4320" w:hanging="180"/>
+      </w:pPr>
+    </w:lvl>
+    <w:lvl w:ilvl="6" w:tplc="0C09000F" w:tentative="1">
+      <w:start w:val="1"/>
+      <w:numFmt w:val="decimal"/>
+      <w:lvlText w:val="%7."/>
+      <w:lvlJc w:val="left"/>
+      <w:pPr>
+        <w:ind w:left="5040" w:hanging="360"/>
+      </w:pPr>
+    </w:lvl>
+    <w:lvl w:ilvl="7" w:tplc="0C090019" w:tentative="1">
+      <w:start w:val="1"/>
+      <w:numFmt w:val="lowerLetter"/>
+      <w:lvlText w:val="%8."/>
+      <w:lvlJc w:val="left"/>
+      <w:pPr>
+        <w:ind w:left="5760" w:hanging="360"/>
+      </w:pPr>
+    </w:lvl>
+    <w:lvl w:ilvl="8" w:tplc="0C09001B" w:tentative="1">
+      <w:start w:val="1"/>
+      <w:numFmt w:val="lowerRoman"/>
+      <w:lvlText w:val="%9."/>
+      <w:lvlJc w:val="right"/>
+      <w:pPr>
+        <w:ind w:left="6480" w:hanging="180"/>
+      </w:pPr>
+    </w:lvl>
+  </w:abstractNum>
+  <w:num w:numId="1">
+    <w:abstractNumId w:val="0"/>
+  </w:num>
+</w:numbering>
+</file>
+
 <file path=word/styles.xml><?xml version="1.0" encoding="utf-8"?>
-<w:styles xmlns:mc="http://schemas.openxmlformats.org/markup-compatibility/2006" xmlns:r="http://schemas.openxmlformats.org/officeDocument/2006/relationships" xmlns:w="http://schemas.openxmlformats.org/wordprocessingml/2006/main" xmlns:w14="http://schemas.microsoft.com/office/word/2010/wordml" xmlns:w15="http://schemas.microsoft.com/office/word/2012/wordml" mc:Ignorable="w14 w15">
+<w:styles xmlns:mc="http://schemas.openxmlformats.org/markup-compatibility/2006" xmlns:r="http://schemas.openxmlformats.org/officeDocument/2006/relationships" xmlns:w="http://schemas.openxmlformats.org/wordprocessingml/2006/main" xmlns:w14="http://schemas.microsoft.com/office/word/2010/wordml" xmlns:w15="http://schemas.microsoft.com/office/word/2012/wordml" xmlns:w16se="http://schemas.microsoft.com/office/word/2015/wordml/symex" mc:Ignorable="w14 w15 w16se">
   <w:docDefaults>
     <w:rPrDefault>
       <w:rPr>
@@ -138,7 +1337,7 @@
       </w:pPr>
     </w:pPrDefault>
   </w:docDefaults>
-  <w:latentStyles w:defLockedState="0" w:defUIPriority="99" w:defSemiHidden="0" w:defUnhideWhenUsed="0" w:defQFormat="0" w:count="371">
+  <w:latentStyles w:defLockedState="0" w:defUIPriority="99" w:defSemiHidden="0" w:defUnhideWhenUsed="0" w:defQFormat="0" w:count="373">
     <w:lsdException w:name="Normal" w:uiPriority="0" w:qFormat="1"/>
     <w:lsdException w:name="heading 1" w:uiPriority="9" w:qFormat="1"/>
     <w:lsdException w:name="heading 2" w:semiHidden="1" w:uiPriority="9" w:unhideWhenUsed="1" w:qFormat="1"/>
@@ -510,6 +1709,8 @@
     <w:lsdException w:name="List Table 5 Dark Accent 6" w:uiPriority="50"/>
     <w:lsdException w:name="List Table 6 Colorful Accent 6" w:uiPriority="51"/>
     <w:lsdException w:name="List Table 7 Colorful Accent 6" w:uiPriority="52"/>
+    <w:lsdException w:name="Mention" w:semiHidden="1" w:unhideWhenUsed="1"/>
+    <w:lsdException w:name="Smart Hyperlink" w:semiHidden="1" w:unhideWhenUsed="1"/>
   </w:latentStyles>
   <w:style w:type="paragraph" w:default="1" w:styleId="Normal">
     <w:name w:val="Normal"/>
@@ -576,6 +1777,36 @@
       <w:sz w:val="26"/>
       <w:szCs w:val="26"/>
     </w:rPr>
+  </w:style>
+  <w:style w:type="table" w:styleId="TableGrid">
+    <w:name w:val="Table Grid"/>
+    <w:basedOn w:val="TableNormal"/>
+    <w:uiPriority w:val="39"/>
+    <w:rsid w:val="00320986"/>
+    <w:pPr>
+      <w:spacing w:after="0" w:line="240" w:lineRule="auto"/>
+    </w:pPr>
+    <w:tblPr>
+      <w:tblBorders>
+        <w:top w:val="single" w:sz="4" w:space="0" w:color="auto"/>
+        <w:left w:val="single" w:sz="4" w:space="0" w:color="auto"/>
+        <w:bottom w:val="single" w:sz="4" w:space="0" w:color="auto"/>
+        <w:right w:val="single" w:sz="4" w:space="0" w:color="auto"/>
+        <w:insideH w:val="single" w:sz="4" w:space="0" w:color="auto"/>
+        <w:insideV w:val="single" w:sz="4" w:space="0" w:color="auto"/>
+      </w:tblBorders>
+    </w:tblPr>
+  </w:style>
+  <w:style w:type="paragraph" w:styleId="ListParagraph">
+    <w:name w:val="List Paragraph"/>
+    <w:basedOn w:val="Normal"/>
+    <w:uiPriority w:val="34"/>
+    <w:qFormat/>
+    <w:rsid w:val="005C3EEA"/>
+    <w:pPr>
+      <w:ind w:left="720"/>
+      <w:contextualSpacing/>
+    </w:pPr>
   </w:style>
 </w:styles>
 </file>

--- a/Research Proposal.docx
+++ b/Research Proposal.docx
@@ -1,6 +1,6 @@
 
 <file path=word/document.xml><?xml version="1.0" encoding="utf-8"?>
-<w:document xmlns:wpc="http://schemas.microsoft.com/office/word/2010/wordprocessingCanvas" xmlns:cx="http://schemas.microsoft.com/office/drawing/2014/chartex" xmlns:cx1="http://schemas.microsoft.com/office/drawing/2015/9/8/chartex" xmlns:cx2="http://schemas.microsoft.com/office/drawing/2015/10/21/chartex" xmlns:mc="http://schemas.openxmlformats.org/markup-compatibility/2006" xmlns:o="urn:schemas-microsoft-com:office:office" xmlns:r="http://schemas.openxmlformats.org/officeDocument/2006/relationships" xmlns:m="http://schemas.openxmlformats.org/officeDocument/2006/math" xmlns:v="urn:schemas-microsoft-com:vml" xmlns:wp14="http://schemas.microsoft.com/office/word/2010/wordprocessingDrawing" xmlns:wp="http://schemas.openxmlformats.org/drawingml/2006/wordprocessingDrawing" xmlns:w10="urn:schemas-microsoft-com:office:word" xmlns:w="http://schemas.openxmlformats.org/wordprocessingml/2006/main" xmlns:w14="http://schemas.microsoft.com/office/word/2010/wordml" xmlns:w15="http://schemas.microsoft.com/office/word/2012/wordml" xmlns:w16se="http://schemas.microsoft.com/office/word/2015/wordml/symex" xmlns:wpg="http://schemas.microsoft.com/office/word/2010/wordprocessingGroup" xmlns:wpi="http://schemas.microsoft.com/office/word/2010/wordprocessingInk" xmlns:wne="http://schemas.microsoft.com/office/word/2006/wordml" xmlns:wps="http://schemas.microsoft.com/office/word/2010/wordprocessingShape" mc:Ignorable="w14 w15 w16se wp14">
+<w:document xmlns:wpc="http://schemas.microsoft.com/office/word/2010/wordprocessingCanvas" xmlns:mc="http://schemas.openxmlformats.org/markup-compatibility/2006" xmlns:o="urn:schemas-microsoft-com:office:office" xmlns:r="http://schemas.openxmlformats.org/officeDocument/2006/relationships" xmlns:m="http://schemas.openxmlformats.org/officeDocument/2006/math" xmlns:v="urn:schemas-microsoft-com:vml" xmlns:wp14="http://schemas.microsoft.com/office/word/2010/wordprocessingDrawing" xmlns:wp="http://schemas.openxmlformats.org/drawingml/2006/wordprocessingDrawing" xmlns:w10="urn:schemas-microsoft-com:office:word" xmlns:w="http://schemas.openxmlformats.org/wordprocessingml/2006/main" xmlns:w14="http://schemas.microsoft.com/office/word/2010/wordml" xmlns:w15="http://schemas.microsoft.com/office/word/2012/wordml" xmlns:wpg="http://schemas.microsoft.com/office/word/2010/wordprocessingGroup" xmlns:wpi="http://schemas.microsoft.com/office/word/2010/wordprocessingInk" xmlns:wne="http://schemas.microsoft.com/office/word/2006/wordml" xmlns:wps="http://schemas.microsoft.com/office/word/2010/wordprocessingShape" mc:Ignorable="w14 w15 wp14">
   <w:body>
     <w:p>
       <w:pPr>
@@ -21,6 +21,20 @@
       <w:r>
         <w:t>Reputation on fostering collaboration amongst decision makers</w:t>
       </w:r>
+      <w:r>
+        <w:t xml:space="preserve">: recreating the results and programs developed by Santos, Santos, Pacheco in their paper </w:t>
+      </w:r>
+      <w:r>
+        <w:rPr>
+          <w:i/>
+        </w:rPr>
+        <w:t>Social Norms of Cooperation in Small-Scale Societies</w:t>
+      </w:r>
+      <w:r>
+        <w:t>.</w:t>
+      </w:r>
+      <w:bookmarkStart w:id="0" w:name="_GoBack"/>
+      <w:bookmarkEnd w:id="0"/>
     </w:p>
     <w:p>
       <w:pPr>
@@ -33,8 +47,6 @@
       <w:r>
         <w:t>Effect of constrained communication in collaboration of decision makers utilising reputation.</w:t>
       </w:r>
-      <w:bookmarkStart w:id="0" w:name="_GoBack"/>
-      <w:bookmarkEnd w:id="0"/>
     </w:p>
     <w:p/>
     <w:p>
@@ -42,12 +54,82 @@
         <w:t>Should be a 2-3 page project description to your supervisor. This should provide a brief description of the research project including motivation, aims, intended outcomes, proposed research methodology and an indicative timeline</w:t>
       </w:r>
     </w:p>
+    <w:p/>
     <w:p>
       <w:pPr>
         <w:pStyle w:val="Heading2"/>
       </w:pPr>
       <w:r>
-        <w:t>Overview</w:t>
+        <w:t>Motivation</w:t>
+      </w:r>
+    </w:p>
+    <w:p>
+      <w:r>
+        <w:t xml:space="preserve">In order to understand our behaviour and our willingness and ability to cooperate with those around us in both small and large populations, it is vital that we can create detailed and accurate simulations based on proven mathematical models which explain and model how random populations reach states with a high rate of cooperation. </w:t>
+      </w:r>
+      <w:r>
+        <w:t>T</w:t>
+      </w:r>
+      <w:r>
+        <w:t>he area of indirect reciprocity using reputation in prisoner’</w:t>
+      </w:r>
+      <w:r>
+        <w:t xml:space="preserve">s dilemma games played between individuals in a larger population has been the focus of recent research in game theory. </w:t>
+      </w:r>
+      <w:r>
+        <w:t>A number of</w:t>
+      </w:r>
+      <w:r>
+        <w:t xml:space="preserve"> papers </w:t>
+      </w:r>
+      <w:r>
+        <w:t xml:space="preserve">have been </w:t>
+      </w:r>
+      <w:r>
+        <w:t>published explo</w:t>
+      </w:r>
+      <w:r>
+        <w:t xml:space="preserve">ring the effect of strategies based on reputation in the prisoner’s dilemma game and a detailed look at those which foster cooperation in small populations. The main research paper on which this project will be based is “Social Norms of Cooperation in Small-Scale Societies” by Santos, Santos, </w:t>
+      </w:r>
+      <w:r>
+        <w:t>and Pacheco</w:t>
+      </w:r>
+      <w:r>
+        <w:t xml:space="preserve">. </w:t>
+      </w:r>
+    </w:p>
+    <w:p>
+      <w:r>
+        <w:t>Despite the detailed look into fostering cooperation in small populations, there has been little research done looking into the effect of constrained communication between agents in a population</w:t>
+      </w:r>
+      <w:r>
+        <w:t xml:space="preserve"> playing the prisoner’s dilemma game. Research has been done in introducing a propagation delay for information regarding reputation among a population playing the ‘trust game’ involving an investor and a trustee which maintains some resemblance to the prisoner’s dilemma game (Manapat, M. L., </w:t>
+      </w:r>
+      <w:r>
+        <w:t>2012)</w:t>
+      </w:r>
+      <w:r>
+        <w:t xml:space="preserve">. </w:t>
+      </w:r>
+      <w:r>
+        <w:t>However one aspect of the information propagation delay not explored was the possibility of information mutation, or the interpretation error associ</w:t>
+      </w:r>
+      <w:r>
+        <w:t xml:space="preserve">ated with information exchange. In the model produced by Santos et al. the assumption is made that information is known instantly and globally after any single interaction and the conclusions made in the paper should align well with a small population in which information propagation delay and information propagation error is implemented. It is as the population size increases that information propagation delay and error should show a larger difference in findings. </w:t>
+      </w:r>
+    </w:p>
+    <w:p>
+      <w:r>
+        <w:t xml:space="preserve">In the example of online auction marketplaces such as </w:t>
+      </w:r>
+      <w:r>
+        <w:rPr>
+          <w:i/>
+        </w:rPr>
+        <w:t>eBay</w:t>
+      </w:r>
+      <w:r>
+        <w:t xml:space="preserve"> where the reputation of each individual user is shown to all globally and instantly, a model without information propagation delay and error should provide an accurate method of understanding the behaviour in such a society. However in the case of person-to-person interactions in a population subject to information error and propagation delays as the population size increases, the accuracy of a model omitting these characteristics may come in to question.</w:t>
       </w:r>
     </w:p>
     <w:p/>
@@ -57,57 +139,25 @@
         <w:pStyle w:val="Heading2"/>
       </w:pPr>
       <w:r>
-        <w:t>Motivation</w:t>
+        <w:lastRenderedPageBreak/>
+        <w:t>Aims</w:t>
       </w:r>
     </w:p>
     <w:p>
       <w:r>
-        <w:t xml:space="preserve">In order to understand our behaviour and our willingness and ability to cooperate with those around us in both small and large populations, it is vital that we can create detailed and accurate simulations based on proven mathematical models which explain and model how random populations reach states with a high rate of cooperation. </w:t>
-      </w:r>
-      <w:r>
-        <w:t>T</w:t>
-      </w:r>
-      <w:r>
-        <w:t>he area of indirect reciprocity using reputation in prisoner’</w:t>
-      </w:r>
-      <w:r>
-        <w:t xml:space="preserve">s dilemma games played between individuals in a larger population has been the focus of recent research in game theory. </w:t>
-      </w:r>
-      <w:r>
-        <w:t>A number of</w:t>
-      </w:r>
-      <w:r>
-        <w:t xml:space="preserve"> papers </w:t>
-      </w:r>
-      <w:r>
-        <w:t xml:space="preserve">have been </w:t>
-      </w:r>
-      <w:r>
-        <w:t>published explo</w:t>
-      </w:r>
-      <w:r>
-        <w:t xml:space="preserve">ring the effect of strategies based on reputation in the prisoner’s dilemma game and a detailed look at those which foster cooperation in small populations. The main research paper on which this project will be based is “Social Norms of Cooperation in Small-Scale Societies” by Santos, Santos, </w:t>
-      </w:r>
-      <w:r>
-        <w:t>and Pacheco</w:t>
+        <w:t xml:space="preserve">The primary aim of this project is to recreate the findings </w:t>
+      </w:r>
+      <w:r>
+        <w:t xml:space="preserve">of Santos, Santos, and Pacheco </w:t>
+      </w:r>
+      <w:r>
+        <w:t>which will allow further exploration into more detailed models of the prisoner’s d</w:t>
+      </w:r>
+      <w:r>
+        <w:t>ilemma game within populations</w:t>
       </w:r>
       <w:r>
         <w:t xml:space="preserve">. </w:t>
-      </w:r>
-    </w:p>
-    <w:p/>
-    <w:p/>
-    <w:p>
-      <w:pPr>
-        <w:pStyle w:val="Heading2"/>
-      </w:pPr>
-      <w:r>
-        <w:t>Aims</w:t>
-      </w:r>
-    </w:p>
-    <w:p>
-      <w:r>
-        <w:t xml:space="preserve">The primary aim of this project is to recreate the findings of Santos, Santos, and Pacheco (which will allow further exploration into more detailed models of the prisoner’s dilemma game within populations)**. </w:t>
       </w:r>
       <w:r>
         <w:t xml:space="preserve">The paper outlines simulation parameters based on equations to model the process in which the prisoner’s dilemma game is played over time in a population. The simulation itself however is a simple probability based </w:t>
@@ -154,13 +204,13 @@
         <w:t xml:space="preserve"> equations detailed in Santos et al. </w:t>
       </w:r>
       <w:r>
-        <w:t>(and the iterative rules detailed in ) to model</w:t>
+        <w:t>to model</w:t>
       </w:r>
       <w:r>
         <w:t xml:space="preserve"> </w:t>
       </w:r>
       <w:r>
-        <w:t>a (spatial)</w:t>
+        <w:t>a</w:t>
       </w:r>
       <w:r>
         <w:t xml:space="preserve"> prisoner’s dilemma game in a population. </w:t>
@@ -181,12 +231,6 @@
       </w:r>
       <w:r>
         <w:t>cation to be developed in this project will be created in the Python programming language to allow for ease of prototype development. The majority of the work however lies in translating the equations used to model individual process dynamics into feasible iterative processes that can be executed in the program.</w:t>
-      </w:r>
-    </w:p>
-    <w:p>
-      <w:r>
-        <w:lastRenderedPageBreak/>
-        <w:t xml:space="preserve">(In converting this program into a spatial prisoner’s dilemma game, the equations detailed by Santos et al. can be used for processes of individual agent interaction however the process by which the spatial prisoner’s dilemma game is executed requires iterative methods. ) </w:t>
       </w:r>
     </w:p>
     <w:p/>
@@ -1213,6 +1257,53 @@
     </w:tbl>
     <w:p/>
     <w:p/>
+    <w:p>
+      <w:pPr>
+        <w:pStyle w:val="Heading2"/>
+      </w:pPr>
+      <w:r>
+        <w:t>Bibliography</w:t>
+      </w:r>
+    </w:p>
+    <w:p>
+      <w:r>
+        <w:t xml:space="preserve">Manapat, M. L. (2012) </w:t>
+      </w:r>
+      <w:r>
+        <w:rPr>
+          <w:i/>
+        </w:rPr>
+        <w:t>Delayed and Inconsistent Information and the Evolution of Trust</w:t>
+      </w:r>
+      <w:r>
+        <w:t xml:space="preserve">.  (Accessed 12/08/2016), </w:t>
+      </w:r>
+      <w:hyperlink r:id="rId5" w:history="1">
+        <w:r>
+          <w:rPr>
+            <w:rStyle w:val="Hyperlink"/>
+          </w:rPr>
+          <w:t>http://link.springer.com/article/10.1007/s13235-012-0055-6</w:t>
+        </w:r>
+      </w:hyperlink>
+      <w:r>
+        <w:t xml:space="preserve"> </w:t>
+      </w:r>
+    </w:p>
+    <w:p>
+      <w:r>
+        <w:t xml:space="preserve">Santos, Santos, Pacheco (2016) </w:t>
+      </w:r>
+      <w:r>
+        <w:rPr>
+          <w:i/>
+        </w:rPr>
+        <w:t>Social Norms of Cooperation in Small-Scale Societies</w:t>
+      </w:r>
+      <w:r>
+        <w:t xml:space="preserve">, </w:t>
+      </w:r>
+    </w:p>
     <w:sectPr>
       <w:pgSz w:w="11906" w:h="16838"/>
       <w:pgMar w:top="1440" w:right="1440" w:bottom="1440" w:left="1440" w:header="708" w:footer="708" w:gutter="0"/>
@@ -1224,7 +1315,7 @@
 </file>
 
 <file path=word/numbering.xml><?xml version="1.0" encoding="utf-8"?>
-<w:numbering xmlns:wpc="http://schemas.microsoft.com/office/word/2010/wordprocessingCanvas" xmlns:cx="http://schemas.microsoft.com/office/drawing/2014/chartex" xmlns:cx1="http://schemas.microsoft.com/office/drawing/2015/9/8/chartex" xmlns:cx2="http://schemas.microsoft.com/office/drawing/2015/10/21/chartex" xmlns:mc="http://schemas.openxmlformats.org/markup-compatibility/2006" xmlns:o="urn:schemas-microsoft-com:office:office" xmlns:r="http://schemas.openxmlformats.org/officeDocument/2006/relationships" xmlns:m="http://schemas.openxmlformats.org/officeDocument/2006/math" xmlns:v="urn:schemas-microsoft-com:vml" xmlns:wp14="http://schemas.microsoft.com/office/word/2010/wordprocessingDrawing" xmlns:wp="http://schemas.openxmlformats.org/drawingml/2006/wordprocessingDrawing" xmlns:w10="urn:schemas-microsoft-com:office:word" xmlns:w="http://schemas.openxmlformats.org/wordprocessingml/2006/main" xmlns:w14="http://schemas.microsoft.com/office/word/2010/wordml" xmlns:w15="http://schemas.microsoft.com/office/word/2012/wordml" xmlns:w16se="http://schemas.microsoft.com/office/word/2015/wordml/symex" xmlns:wpg="http://schemas.microsoft.com/office/word/2010/wordprocessingGroup" xmlns:wpi="http://schemas.microsoft.com/office/word/2010/wordprocessingInk" xmlns:wne="http://schemas.microsoft.com/office/word/2006/wordml" xmlns:wps="http://schemas.microsoft.com/office/word/2010/wordprocessingShape" mc:Ignorable="w14 w15 w16se wp14">
+<w:numbering xmlns:wpc="http://schemas.microsoft.com/office/word/2010/wordprocessingCanvas" xmlns:mc="http://schemas.openxmlformats.org/markup-compatibility/2006" xmlns:o="urn:schemas-microsoft-com:office:office" xmlns:r="http://schemas.openxmlformats.org/officeDocument/2006/relationships" xmlns:m="http://schemas.openxmlformats.org/officeDocument/2006/math" xmlns:v="urn:schemas-microsoft-com:vml" xmlns:wp14="http://schemas.microsoft.com/office/word/2010/wordprocessingDrawing" xmlns:wp="http://schemas.openxmlformats.org/drawingml/2006/wordprocessingDrawing" xmlns:w10="urn:schemas-microsoft-com:office:word" xmlns:w="http://schemas.openxmlformats.org/wordprocessingml/2006/main" xmlns:w14="http://schemas.microsoft.com/office/word/2010/wordml" xmlns:w15="http://schemas.microsoft.com/office/word/2012/wordml" xmlns:wpg="http://schemas.microsoft.com/office/word/2010/wordprocessingGroup" xmlns:wpi="http://schemas.microsoft.com/office/word/2010/wordprocessingInk" xmlns:wne="http://schemas.microsoft.com/office/word/2006/wordml" xmlns:wps="http://schemas.microsoft.com/office/word/2010/wordprocessingShape" mc:Ignorable="w14 w15 wp14">
   <w:abstractNum w:abstractNumId="0" w15:restartNumberingAfterBreak="0">
     <w:nsid w:val="7E2E7092"/>
     <w:multiLevelType w:val="hybridMultilevel"/>
@@ -1321,7 +1412,7 @@
 </file>
 
 <file path=word/styles.xml><?xml version="1.0" encoding="utf-8"?>
-<w:styles xmlns:mc="http://schemas.openxmlformats.org/markup-compatibility/2006" xmlns:r="http://schemas.openxmlformats.org/officeDocument/2006/relationships" xmlns:w="http://schemas.openxmlformats.org/wordprocessingml/2006/main" xmlns:w14="http://schemas.microsoft.com/office/word/2010/wordml" xmlns:w15="http://schemas.microsoft.com/office/word/2012/wordml" xmlns:w16se="http://schemas.microsoft.com/office/word/2015/wordml/symex" mc:Ignorable="w14 w15 w16se">
+<w:styles xmlns:mc="http://schemas.openxmlformats.org/markup-compatibility/2006" xmlns:r="http://schemas.openxmlformats.org/officeDocument/2006/relationships" xmlns:w="http://schemas.openxmlformats.org/wordprocessingml/2006/main" xmlns:w14="http://schemas.microsoft.com/office/word/2010/wordml" xmlns:w15="http://schemas.microsoft.com/office/word/2012/wordml" mc:Ignorable="w14 w15">
   <w:docDefaults>
     <w:rPrDefault>
       <w:rPr>
@@ -1337,7 +1428,7 @@
       </w:pPr>
     </w:pPrDefault>
   </w:docDefaults>
-  <w:latentStyles w:defLockedState="0" w:defUIPriority="99" w:defSemiHidden="0" w:defUnhideWhenUsed="0" w:defQFormat="0" w:count="373">
+  <w:latentStyles w:defLockedState="0" w:defUIPriority="99" w:defSemiHidden="0" w:defUnhideWhenUsed="0" w:defQFormat="0" w:count="371">
     <w:lsdException w:name="Normal" w:uiPriority="0" w:qFormat="1"/>
     <w:lsdException w:name="heading 1" w:uiPriority="9" w:qFormat="1"/>
     <w:lsdException w:name="heading 2" w:semiHidden="1" w:uiPriority="9" w:unhideWhenUsed="1" w:qFormat="1"/>
@@ -1709,12 +1800,31 @@
     <w:lsdException w:name="List Table 5 Dark Accent 6" w:uiPriority="50"/>
     <w:lsdException w:name="List Table 6 Colorful Accent 6" w:uiPriority="51"/>
     <w:lsdException w:name="List Table 7 Colorful Accent 6" w:uiPriority="52"/>
-    <w:lsdException w:name="Mention" w:semiHidden="1" w:unhideWhenUsed="1"/>
-    <w:lsdException w:name="Smart Hyperlink" w:semiHidden="1" w:unhideWhenUsed="1"/>
   </w:latentStyles>
   <w:style w:type="paragraph" w:default="1" w:styleId="Normal">
     <w:name w:val="Normal"/>
     <w:qFormat/>
+  </w:style>
+  <w:style w:type="paragraph" w:styleId="Heading1">
+    <w:name w:val="heading 1"/>
+    <w:basedOn w:val="Normal"/>
+    <w:next w:val="Normal"/>
+    <w:link w:val="Heading1Char"/>
+    <w:uiPriority w:val="9"/>
+    <w:qFormat/>
+    <w:rsid w:val="000B0890"/>
+    <w:pPr>
+      <w:keepNext/>
+      <w:keepLines/>
+      <w:spacing w:before="240" w:after="0"/>
+      <w:outlineLvl w:val="0"/>
+    </w:pPr>
+    <w:rPr>
+      <w:rFonts w:asciiTheme="majorHAnsi" w:eastAsiaTheme="majorEastAsia" w:hAnsiTheme="majorHAnsi" w:cstheme="majorBidi"/>
+      <w:color w:val="2E74B5" w:themeColor="accent1" w:themeShade="BF"/>
+      <w:sz w:val="32"/>
+      <w:szCs w:val="32"/>
+    </w:rPr>
   </w:style>
   <w:style w:type="paragraph" w:styleId="Heading2">
     <w:name w:val="heading 2"/>
@@ -1807,6 +1917,30 @@
       <w:ind w:left="720"/>
       <w:contextualSpacing/>
     </w:pPr>
+  </w:style>
+  <w:style w:type="character" w:styleId="Hyperlink">
+    <w:name w:val="Hyperlink"/>
+    <w:basedOn w:val="DefaultParagraphFont"/>
+    <w:uiPriority w:val="99"/>
+    <w:unhideWhenUsed/>
+    <w:rsid w:val="00A000E9"/>
+    <w:rPr>
+      <w:color w:val="0563C1" w:themeColor="hyperlink"/>
+      <w:u w:val="single"/>
+    </w:rPr>
+  </w:style>
+  <w:style w:type="character" w:customStyle="1" w:styleId="Heading1Char">
+    <w:name w:val="Heading 1 Char"/>
+    <w:basedOn w:val="DefaultParagraphFont"/>
+    <w:link w:val="Heading1"/>
+    <w:uiPriority w:val="9"/>
+    <w:rsid w:val="000B0890"/>
+    <w:rPr>
+      <w:rFonts w:asciiTheme="majorHAnsi" w:eastAsiaTheme="majorEastAsia" w:hAnsiTheme="majorHAnsi" w:cstheme="majorBidi"/>
+      <w:color w:val="2E74B5" w:themeColor="accent1" w:themeShade="BF"/>
+      <w:sz w:val="32"/>
+      <w:szCs w:val="32"/>
+    </w:rPr>
   </w:style>
 </w:styles>
 </file>

--- a/Research Proposal.docx
+++ b/Research Proposal.docx
@@ -1,6 +1,6 @@
 
 <file path=word/document.xml><?xml version="1.0" encoding="utf-8"?>
-<w:document xmlns:wpc="http://schemas.microsoft.com/office/word/2010/wordprocessingCanvas" xmlns:mc="http://schemas.openxmlformats.org/markup-compatibility/2006" xmlns:o="urn:schemas-microsoft-com:office:office" xmlns:r="http://schemas.openxmlformats.org/officeDocument/2006/relationships" xmlns:m="http://schemas.openxmlformats.org/officeDocument/2006/math" xmlns:v="urn:schemas-microsoft-com:vml" xmlns:wp14="http://schemas.microsoft.com/office/word/2010/wordprocessingDrawing" xmlns:wp="http://schemas.openxmlformats.org/drawingml/2006/wordprocessingDrawing" xmlns:w10="urn:schemas-microsoft-com:office:word" xmlns:w="http://schemas.openxmlformats.org/wordprocessingml/2006/main" xmlns:w14="http://schemas.microsoft.com/office/word/2010/wordml" xmlns:w15="http://schemas.microsoft.com/office/word/2012/wordml" xmlns:wpg="http://schemas.microsoft.com/office/word/2010/wordprocessingGroup" xmlns:wpi="http://schemas.microsoft.com/office/word/2010/wordprocessingInk" xmlns:wne="http://schemas.microsoft.com/office/word/2006/wordml" xmlns:wps="http://schemas.microsoft.com/office/word/2010/wordprocessingShape" mc:Ignorable="w14 w15 wp14">
+<w:document xmlns:wpc="http://schemas.microsoft.com/office/word/2010/wordprocessingCanvas" xmlns:cx="http://schemas.microsoft.com/office/drawing/2014/chartex" xmlns:cx1="http://schemas.microsoft.com/office/drawing/2015/9/8/chartex" xmlns:cx2="http://schemas.microsoft.com/office/drawing/2015/10/21/chartex" xmlns:mc="http://schemas.openxmlformats.org/markup-compatibility/2006" xmlns:o="urn:schemas-microsoft-com:office:office" xmlns:r="http://schemas.openxmlformats.org/officeDocument/2006/relationships" xmlns:m="http://schemas.openxmlformats.org/officeDocument/2006/math" xmlns:v="urn:schemas-microsoft-com:vml" xmlns:wp14="http://schemas.microsoft.com/office/word/2010/wordprocessingDrawing" xmlns:wp="http://schemas.openxmlformats.org/drawingml/2006/wordprocessingDrawing" xmlns:w10="urn:schemas-microsoft-com:office:word" xmlns:w="http://schemas.openxmlformats.org/wordprocessingml/2006/main" xmlns:w14="http://schemas.microsoft.com/office/word/2010/wordml" xmlns:w15="http://schemas.microsoft.com/office/word/2012/wordml" xmlns:w16se="http://schemas.microsoft.com/office/word/2015/wordml/symex" xmlns:wpg="http://schemas.microsoft.com/office/word/2010/wordprocessingGroup" xmlns:wpi="http://schemas.microsoft.com/office/word/2010/wordprocessingInk" xmlns:wne="http://schemas.microsoft.com/office/word/2006/wordml" xmlns:wps="http://schemas.microsoft.com/office/word/2010/wordprocessingShape" mc:Ignorable="w14 w15 w16se wp14">
   <w:body>
     <w:p>
       <w:pPr>
@@ -33,25 +33,21 @@
       <w:r>
         <w:t>.</w:t>
       </w:r>
-      <w:bookmarkStart w:id="0" w:name="_GoBack"/>
-      <w:bookmarkEnd w:id="0"/>
+      <w:r>
+        <w:t xml:space="preserve"> </w:t>
+      </w:r>
     </w:p>
     <w:p>
-      <w:pPr>
-        <w:pStyle w:val="ListParagraph"/>
-        <w:numPr>
-          <w:ilvl w:val="0"/>
-          <w:numId w:val="1"/>
-        </w:numPr>
-      </w:pPr>
-      <w:r>
-        <w:t>Effect of constrained communication in collaboration of decision makers utilising reputation.</w:t>
-      </w:r>
-    </w:p>
-    <w:p/>
-    <w:p>
-      <w:r>
-        <w:t>Should be a 2-3 page project description to your supervisor. This should provide a brief description of the research project including motivation, aims, intended outcomes, proposed research methodology and an indicative timeline</w:t>
+      <w:r>
+        <w:t>Should be a 2-</w:t>
+      </w:r>
+      <w:proofErr w:type="gramStart"/>
+      <w:r>
+        <w:t>3 page</w:t>
+      </w:r>
+      <w:proofErr w:type="gramEnd"/>
+      <w:r>
+        <w:t xml:space="preserve"> project description to your supervisor. This should provide a brief description of the research project including motivation, aims, intended outcomes, proposed research methodology and an indicative timeline</w:t>
       </w:r>
     </w:p>
     <w:p/>
@@ -100,88 +96,10 @@
     </w:p>
     <w:p>
       <w:r>
-        <w:t>Despite the detailed look into fostering cooperation in small populations, there has been little research done looking into the effect of constrained communication between agents in a population</w:t>
-      </w:r>
-      <w:r>
-        <w:t xml:space="preserve"> playing the prisoner’s dilemma game. Research has been done in introducing a propagation delay for information regarding reputation among a population playing the ‘trust game’ involving an investor and a trustee which maintains some resemblance to the prisoner’s dilemma game (Manapat, M. L., </w:t>
-      </w:r>
-      <w:r>
-        <w:t>2012)</w:t>
-      </w:r>
-      <w:r>
-        <w:t xml:space="preserve">. </w:t>
-      </w:r>
-      <w:r>
-        <w:t>However one aspect of the information propagation delay not explored was the possibility of information mutation, or the interpretation error associ</w:t>
-      </w:r>
-      <w:r>
-        <w:t xml:space="preserve">ated with information exchange. In the model produced by Santos et al. the assumption is made that information is known instantly and globally after any single interaction and the conclusions made in the paper should align well with a small population in which information propagation delay and information propagation error is implemented. It is as the population size increases that information propagation delay and error should show a larger difference in findings. </w:t>
-      </w:r>
-    </w:p>
-    <w:p>
-      <w:r>
-        <w:t xml:space="preserve">In the example of online auction marketplaces such as </w:t>
-      </w:r>
-      <w:r>
-        <w:rPr>
-          <w:i/>
-        </w:rPr>
-        <w:t>eBay</w:t>
-      </w:r>
-      <w:r>
-        <w:t xml:space="preserve"> where the reputation of each individual user is shown to all globally and instantly, a model without information propagation delay and error should provide an accurate method of understanding the behaviour in such a society. However in the case of person-to-person interactions in a population subject to information error and propagation delays as the population size increases, the accuracy of a model omitting these characteristics may come in to question.</w:t>
-      </w:r>
-    </w:p>
-    <w:p/>
-    <w:p/>
-    <w:p>
-      <w:pPr>
-        <w:pStyle w:val="Heading2"/>
-      </w:pPr>
-      <w:r>
-        <w:lastRenderedPageBreak/>
-        <w:t>Aims</w:t>
-      </w:r>
-    </w:p>
-    <w:p>
-      <w:r>
-        <w:t xml:space="preserve">The primary aim of this project is to recreate the findings </w:t>
-      </w:r>
-      <w:r>
-        <w:t xml:space="preserve">of Santos, Santos, and Pacheco </w:t>
-      </w:r>
-      <w:r>
-        <w:t>which will allow further exploration into more detailed models of the prisoner’s d</w:t>
-      </w:r>
-      <w:r>
-        <w:t>ilemma game within populations</w:t>
-      </w:r>
-      <w:r>
-        <w:t xml:space="preserve">. </w:t>
-      </w:r>
-      <w:r>
-        <w:t xml:space="preserve">The paper outlines simulation parameters based on equations to model the process in which the prisoner’s dilemma game is played over time in a population. The simulation itself however is a simple probability based </w:t>
-      </w:r>
-      <w:r>
-        <w:t>computer program operating on</w:t>
-      </w:r>
-      <w:r>
-        <w:t xml:space="preserve"> the </w:t>
-      </w:r>
-      <w:r>
-        <w:t xml:space="preserve">defined </w:t>
-      </w:r>
-      <w:r>
-        <w:t xml:space="preserve">population and </w:t>
-      </w:r>
-      <w:r>
-        <w:t>each agent’s</w:t>
-      </w:r>
-      <w:r>
-        <w:t xml:space="preserve"> characteristics</w:t>
-      </w:r>
-      <w:r>
-        <w:t>.</w:t>
+        <w:t>In order to create a platform for further research to be conducted on this model, it is necessary that the simulation itself is robust, fast, extensible and allows the user to test multiple conditions with ease.</w:t>
+      </w:r>
+      <w:r>
+        <w:t xml:space="preserve"> In addition to this, the results of the simulation should be evident and clear, and easily exportable to a number of data analysis packages. </w:t>
       </w:r>
     </w:p>
     <w:p/>
@@ -190,31 +108,33 @@
         <w:pStyle w:val="Heading2"/>
       </w:pPr>
       <w:r>
-        <w:t>Intended Outcomes</w:t>
+        <w:t>Aims</w:t>
       </w:r>
     </w:p>
     <w:p>
       <w:r>
-        <w:t xml:space="preserve">The goal of this project is to write a program utilising </w:t>
-      </w:r>
-      <w:r>
-        <w:t>a number of</w:t>
-      </w:r>
-      <w:r>
-        <w:t xml:space="preserve"> equations detailed in Santos et al. </w:t>
-      </w:r>
-      <w:r>
-        <w:t>to model</w:t>
-      </w:r>
-      <w:r>
-        <w:t xml:space="preserve"> </w:t>
-      </w:r>
-      <w:r>
-        <w:t>a</w:t>
-      </w:r>
-      <w:r>
-        <w:t xml:space="preserve"> prisoner’s dilemma game in a population. </w:t>
-      </w:r>
+        <w:t xml:space="preserve">The primary aim of this project is to recreate the findings </w:t>
+      </w:r>
+      <w:r>
+        <w:t xml:space="preserve">of Santos, Santos, and Pacheco </w:t>
+      </w:r>
+      <w:r>
+        <w:t>which will allow further exploration into more detailed models of the prisoner’s d</w:t>
+      </w:r>
+      <w:r>
+        <w:t>ilemma game within populations</w:t>
+      </w:r>
+      <w:r>
+        <w:t xml:space="preserve">. </w:t>
+      </w:r>
+      <w:r>
+        <w:t xml:space="preserve">The paper outlines simulation parameters based on equations to model the process in which the prisoner’s dilemma game is played over time in a population. </w:t>
+      </w:r>
+      <w:r>
+        <w:t xml:space="preserve">In order to allow for greater research to be done in this area based on the simulation developed to test the mathematical models by Santos et al. it is necessary that the simulation can be recreated and tested under similar variables and constraints to verify their results. </w:t>
+      </w:r>
+      <w:bookmarkStart w:id="0" w:name="_GoBack"/>
+      <w:bookmarkEnd w:id="0"/>
     </w:p>
     <w:p/>
     <w:p>
@@ -222,15 +142,107 @@
         <w:pStyle w:val="Heading2"/>
       </w:pPr>
       <w:r>
-        <w:t>Proposed Research Methodology</w:t>
+        <w:t>Intended Outcomes</w:t>
       </w:r>
     </w:p>
     <w:p>
       <w:r>
+        <w:t xml:space="preserve">The goal of this project is to write a program utilising </w:t>
+      </w:r>
+      <w:r>
+        <w:t>a number of</w:t>
+      </w:r>
+      <w:r>
+        <w:t xml:space="preserve"> equations detailed in Santos et al. </w:t>
+      </w:r>
+      <w:r>
+        <w:t>to model</w:t>
+      </w:r>
+      <w:r>
+        <w:t xml:space="preserve"> </w:t>
+      </w:r>
+      <w:r>
+        <w:t>a</w:t>
+      </w:r>
+      <w:r>
+        <w:t xml:space="preserve"> prisoner</w:t>
+      </w:r>
+      <w:r>
+        <w:t xml:space="preserve">’s dilemma game in a population which involved reputation dynamics. The simulation that will be produced should be efficient and extensible. </w:t>
+      </w:r>
+      <w:r>
+        <w:t xml:space="preserve">The program itself will be programmed in Python and will utilise a number of libraries to maximise efficiency and speed of computation including </w:t>
+      </w:r>
+      <w:proofErr w:type="spellStart"/>
+      <w:proofErr w:type="gramStart"/>
+      <w:r>
+        <w:rPr>
+          <w:i/>
+        </w:rPr>
+        <w:t>numpy</w:t>
+      </w:r>
+      <w:proofErr w:type="spellEnd"/>
+      <w:r>
+        <w:rPr>
+          <w:vertAlign w:val="subscript"/>
+        </w:rPr>
+        <w:softHyphen/>
+      </w:r>
+      <w:r>
+        <w:rPr>
+          <w:vertAlign w:val="subscript"/>
+        </w:rPr>
+        <w:softHyphen/>
+      </w:r>
+      <w:r>
+        <w:rPr>
+          <w:vertAlign w:val="superscript"/>
+        </w:rPr>
+        <w:t>[</w:t>
+      </w:r>
+      <w:proofErr w:type="gramEnd"/>
+      <w:r>
+        <w:rPr>
+          <w:vertAlign w:val="superscript"/>
+        </w:rPr>
+        <w:t>3]</w:t>
+      </w:r>
+      <w:r>
+        <w:t xml:space="preserve">. </w:t>
+      </w:r>
+    </w:p>
+    <w:p/>
+    <w:p>
+      <w:pPr>
+        <w:pStyle w:val="Heading2"/>
+      </w:pPr>
+      <w:r>
+        <w:lastRenderedPageBreak/>
+        <w:t>Proposed Research Methodology</w:t>
+      </w:r>
+    </w:p>
+    <w:p>
+      <w:r>
         <w:t>The appli</w:t>
       </w:r>
       <w:r>
-        <w:t>cation to be developed in this project will be created in the Python programming language to allow for ease of prototype development. The majority of the work however lies in translating the equations used to model individual process dynamics into feasible iterative processes that can be executed in the program.</w:t>
+        <w:t xml:space="preserve">cation to be developed in this project will be created in the Python programming language to allow for ease of prototype development. </w:t>
+      </w:r>
+      <w:r>
+        <w:t>However, this program may be ported to a C++ base depending on the available speed of computation for the simulation to run.</w:t>
+      </w:r>
+    </w:p>
+    <w:p>
+      <w:r>
+        <w:t xml:space="preserve">There do exist a number of Python modules which allow a great speedup in computation time utilising CUDA cores on the GPU (such as Anaconda and Anaconda Accelerate) or simply compile Python code for faster computation (using modules such as </w:t>
+      </w:r>
+      <w:proofErr w:type="spellStart"/>
+      <w:r>
+        <w:t>Numba</w:t>
+      </w:r>
+      <w:proofErr w:type="spellEnd"/>
+      <w:r>
+        <w:t>).</w:t>
       </w:r>
     </w:p>
     <w:p/>
@@ -1267,7 +1279,15 @@
     </w:p>
     <w:p>
       <w:r>
-        <w:t xml:space="preserve">Manapat, M. L. (2012) </w:t>
+        <w:t xml:space="preserve">[1] </w:t>
+      </w:r>
+      <w:proofErr w:type="spellStart"/>
+      <w:r>
+        <w:t>Manapat</w:t>
+      </w:r>
+      <w:proofErr w:type="spellEnd"/>
+      <w:r>
+        <w:t xml:space="preserve">, M. L. (2012) </w:t>
       </w:r>
       <w:r>
         <w:rPr>
@@ -1292,6 +1312,9 @@
     </w:p>
     <w:p>
       <w:r>
+        <w:t xml:space="preserve">[2] </w:t>
+      </w:r>
+      <w:r>
         <w:t xml:space="preserve">Santos, Santos, Pacheco (2016) </w:t>
       </w:r>
       <w:r>
@@ -1302,6 +1325,67 @@
       </w:r>
       <w:r>
         <w:t xml:space="preserve">, </w:t>
+      </w:r>
+    </w:p>
+    <w:p>
+      <w:r>
+        <w:t xml:space="preserve">[3] </w:t>
+      </w:r>
+      <w:proofErr w:type="spellStart"/>
+      <w:r>
+        <w:rPr>
+          <w:i/>
+        </w:rPr>
+        <w:t>Numpy</w:t>
+      </w:r>
+      <w:proofErr w:type="spellEnd"/>
+      <w:r>
+        <w:t xml:space="preserve"> (2016) </w:t>
+      </w:r>
+      <w:hyperlink r:id="rId6" w:history="1">
+        <w:r>
+          <w:rPr>
+            <w:rStyle w:val="Hyperlink"/>
+          </w:rPr>
+          <w:t>http://www.numpy.org/</w:t>
+        </w:r>
+      </w:hyperlink>
+      <w:r>
+        <w:t xml:space="preserve"> </w:t>
+      </w:r>
+    </w:p>
+    <w:p>
+      <w:r>
+        <w:t xml:space="preserve">[4] </w:t>
+      </w:r>
+      <w:r>
+        <w:rPr>
+          <w:i/>
+        </w:rPr>
+        <w:t xml:space="preserve">Anaconda </w:t>
+      </w:r>
+      <w:r>
+        <w:t>&amp;</w:t>
+      </w:r>
+      <w:r>
+        <w:rPr>
+          <w:i/>
+        </w:rPr>
+        <w:t xml:space="preserve"> Anaconda Accelerate</w:t>
+      </w:r>
+      <w:r>
+        <w:t xml:space="preserve"> (2016) </w:t>
+      </w:r>
+      <w:hyperlink r:id="rId7" w:history="1">
+        <w:r>
+          <w:rPr>
+            <w:rStyle w:val="Hyperlink"/>
+          </w:rPr>
+          <w:t>https://docs.continuum.io/</w:t>
+        </w:r>
+      </w:hyperlink>
+      <w:r>
+        <w:t xml:space="preserve"> </w:t>
       </w:r>
     </w:p>
     <w:sectPr>
@@ -1315,7 +1399,7 @@
 </file>
 
 <file path=word/numbering.xml><?xml version="1.0" encoding="utf-8"?>
-<w:numbering xmlns:wpc="http://schemas.microsoft.com/office/word/2010/wordprocessingCanvas" xmlns:mc="http://schemas.openxmlformats.org/markup-compatibility/2006" xmlns:o="urn:schemas-microsoft-com:office:office" xmlns:r="http://schemas.openxmlformats.org/officeDocument/2006/relationships" xmlns:m="http://schemas.openxmlformats.org/officeDocument/2006/math" xmlns:v="urn:schemas-microsoft-com:vml" xmlns:wp14="http://schemas.microsoft.com/office/word/2010/wordprocessingDrawing" xmlns:wp="http://schemas.openxmlformats.org/drawingml/2006/wordprocessingDrawing" xmlns:w10="urn:schemas-microsoft-com:office:word" xmlns:w="http://schemas.openxmlformats.org/wordprocessingml/2006/main" xmlns:w14="http://schemas.microsoft.com/office/word/2010/wordml" xmlns:w15="http://schemas.microsoft.com/office/word/2012/wordml" xmlns:wpg="http://schemas.microsoft.com/office/word/2010/wordprocessingGroup" xmlns:wpi="http://schemas.microsoft.com/office/word/2010/wordprocessingInk" xmlns:wne="http://schemas.microsoft.com/office/word/2006/wordml" xmlns:wps="http://schemas.microsoft.com/office/word/2010/wordprocessingShape" mc:Ignorable="w14 w15 wp14">
+<w:numbering xmlns:wpc="http://schemas.microsoft.com/office/word/2010/wordprocessingCanvas" xmlns:cx="http://schemas.microsoft.com/office/drawing/2014/chartex" xmlns:cx1="http://schemas.microsoft.com/office/drawing/2015/9/8/chartex" xmlns:cx2="http://schemas.microsoft.com/office/drawing/2015/10/21/chartex" xmlns:mc="http://schemas.openxmlformats.org/markup-compatibility/2006" xmlns:o="urn:schemas-microsoft-com:office:office" xmlns:r="http://schemas.openxmlformats.org/officeDocument/2006/relationships" xmlns:m="http://schemas.openxmlformats.org/officeDocument/2006/math" xmlns:v="urn:schemas-microsoft-com:vml" xmlns:wp14="http://schemas.microsoft.com/office/word/2010/wordprocessingDrawing" xmlns:wp="http://schemas.openxmlformats.org/drawingml/2006/wordprocessingDrawing" xmlns:w10="urn:schemas-microsoft-com:office:word" xmlns:w="http://schemas.openxmlformats.org/wordprocessingml/2006/main" xmlns:w14="http://schemas.microsoft.com/office/word/2010/wordml" xmlns:w15="http://schemas.microsoft.com/office/word/2012/wordml" xmlns:w16se="http://schemas.microsoft.com/office/word/2015/wordml/symex" xmlns:wpg="http://schemas.microsoft.com/office/word/2010/wordprocessingGroup" xmlns:wpi="http://schemas.microsoft.com/office/word/2010/wordprocessingInk" xmlns:wne="http://schemas.microsoft.com/office/word/2006/wordml" xmlns:wps="http://schemas.microsoft.com/office/word/2010/wordprocessingShape" mc:Ignorable="w14 w15 w16se wp14">
   <w:abstractNum w:abstractNumId="0" w15:restartNumberingAfterBreak="0">
     <w:nsid w:val="7E2E7092"/>
     <w:multiLevelType w:val="hybridMultilevel"/>
@@ -1412,7 +1496,7 @@
 </file>
 
 <file path=word/styles.xml><?xml version="1.0" encoding="utf-8"?>
-<w:styles xmlns:mc="http://schemas.openxmlformats.org/markup-compatibility/2006" xmlns:r="http://schemas.openxmlformats.org/officeDocument/2006/relationships" xmlns:w="http://schemas.openxmlformats.org/wordprocessingml/2006/main" xmlns:w14="http://schemas.microsoft.com/office/word/2010/wordml" xmlns:w15="http://schemas.microsoft.com/office/word/2012/wordml" mc:Ignorable="w14 w15">
+<w:styles xmlns:mc="http://schemas.openxmlformats.org/markup-compatibility/2006" xmlns:r="http://schemas.openxmlformats.org/officeDocument/2006/relationships" xmlns:w="http://schemas.openxmlformats.org/wordprocessingml/2006/main" xmlns:w14="http://schemas.microsoft.com/office/word/2010/wordml" xmlns:w15="http://schemas.microsoft.com/office/word/2012/wordml" xmlns:w16se="http://schemas.microsoft.com/office/word/2015/wordml/symex" mc:Ignorable="w14 w15 w16se">
   <w:docDefaults>
     <w:rPrDefault>
       <w:rPr>
@@ -1428,7 +1512,7 @@
       </w:pPr>
     </w:pPrDefault>
   </w:docDefaults>
-  <w:latentStyles w:defLockedState="0" w:defUIPriority="99" w:defSemiHidden="0" w:defUnhideWhenUsed="0" w:defQFormat="0" w:count="371">
+  <w:latentStyles w:defLockedState="0" w:defUIPriority="99" w:defSemiHidden="0" w:defUnhideWhenUsed="0" w:defQFormat="0" w:count="373">
     <w:lsdException w:name="Normal" w:uiPriority="0" w:qFormat="1"/>
     <w:lsdException w:name="heading 1" w:uiPriority="9" w:qFormat="1"/>
     <w:lsdException w:name="heading 2" w:semiHidden="1" w:uiPriority="9" w:unhideWhenUsed="1" w:qFormat="1"/>
@@ -1534,7 +1618,6 @@
     <w:lsdException w:name="HTML Sample" w:semiHidden="1" w:unhideWhenUsed="1"/>
     <w:lsdException w:name="HTML Typewriter" w:semiHidden="1" w:unhideWhenUsed="1"/>
     <w:lsdException w:name="HTML Variable" w:semiHidden="1" w:unhideWhenUsed="1"/>
-    <w:lsdException w:name="Normal Table" w:semiHidden="1" w:unhideWhenUsed="1"/>
     <w:lsdException w:name="annotation subject" w:semiHidden="1" w:unhideWhenUsed="1"/>
     <w:lsdException w:name="No List" w:semiHidden="1" w:unhideWhenUsed="1"/>
     <w:lsdException w:name="Outline List 1" w:semiHidden="1" w:unhideWhenUsed="1"/>
@@ -1580,11 +1663,9 @@
     <w:lsdException w:name="Table Subtle 1" w:semiHidden="1" w:unhideWhenUsed="1"/>
     <w:lsdException w:name="Table Subtle 2" w:semiHidden="1" w:unhideWhenUsed="1"/>
     <w:lsdException w:name="Table Web 1" w:semiHidden="1" w:unhideWhenUsed="1"/>
-    <w:lsdException w:name="Table Web 2" w:semiHidden="1" w:unhideWhenUsed="1"/>
     <w:lsdException w:name="Table Web 3" w:semiHidden="1" w:unhideWhenUsed="1"/>
     <w:lsdException w:name="Balloon Text" w:semiHidden="1" w:unhideWhenUsed="1"/>
     <w:lsdException w:name="Table Grid" w:uiPriority="39"/>
-    <w:lsdException w:name="Table Theme" w:semiHidden="1" w:unhideWhenUsed="1"/>
     <w:lsdException w:name="Placeholder Text" w:semiHidden="1"/>
     <w:lsdException w:name="No Spacing" w:uiPriority="1" w:qFormat="1"/>
     <w:lsdException w:name="Light Shading" w:uiPriority="60"/>
@@ -1800,6 +1881,8 @@
     <w:lsdException w:name="List Table 5 Dark Accent 6" w:uiPriority="50"/>
     <w:lsdException w:name="List Table 6 Colorful Accent 6" w:uiPriority="51"/>
     <w:lsdException w:name="List Table 7 Colorful Accent 6" w:uiPriority="52"/>
+    <w:lsdException w:name="Mention" w:semiHidden="1" w:unhideWhenUsed="1"/>
+    <w:lsdException w:name="Smart Hyperlink" w:semiHidden="1" w:unhideWhenUsed="1"/>
   </w:latentStyles>
   <w:style w:type="paragraph" w:default="1" w:styleId="Normal">
     <w:name w:val="Normal"/>

--- a/Research Proposal.docx
+++ b/Research Proposal.docx
@@ -1,53 +1,13 @@
 
 <file path=word/document.xml><?xml version="1.0" encoding="utf-8"?>
-<w:document xmlns:wpc="http://schemas.microsoft.com/office/word/2010/wordprocessingCanvas" xmlns:cx="http://schemas.microsoft.com/office/drawing/2014/chartex" xmlns:cx1="http://schemas.microsoft.com/office/drawing/2015/9/8/chartex" xmlns:cx2="http://schemas.microsoft.com/office/drawing/2015/10/21/chartex" xmlns:mc="http://schemas.openxmlformats.org/markup-compatibility/2006" xmlns:o="urn:schemas-microsoft-com:office:office" xmlns:r="http://schemas.openxmlformats.org/officeDocument/2006/relationships" xmlns:m="http://schemas.openxmlformats.org/officeDocument/2006/math" xmlns:v="urn:schemas-microsoft-com:vml" xmlns:wp14="http://schemas.microsoft.com/office/word/2010/wordprocessingDrawing" xmlns:wp="http://schemas.openxmlformats.org/drawingml/2006/wordprocessingDrawing" xmlns:w10="urn:schemas-microsoft-com:office:word" xmlns:w="http://schemas.openxmlformats.org/wordprocessingml/2006/main" xmlns:w14="http://schemas.microsoft.com/office/word/2010/wordml" xmlns:w15="http://schemas.microsoft.com/office/word/2012/wordml" xmlns:w16se="http://schemas.microsoft.com/office/word/2015/wordml/symex" xmlns:wpg="http://schemas.microsoft.com/office/word/2010/wordprocessingGroup" xmlns:wpi="http://schemas.microsoft.com/office/word/2010/wordprocessingInk" xmlns:wne="http://schemas.microsoft.com/office/word/2006/wordml" xmlns:wps="http://schemas.microsoft.com/office/word/2010/wordprocessingShape" mc:Ignorable="w14 w15 w16se wp14">
+<w:document xmlns:wpc="http://schemas.microsoft.com/office/word/2010/wordprocessingCanvas" xmlns:mc="http://schemas.openxmlformats.org/markup-compatibility/2006" xmlns:o="urn:schemas-microsoft-com:office:office" xmlns:r="http://schemas.openxmlformats.org/officeDocument/2006/relationships" xmlns:m="http://schemas.openxmlformats.org/officeDocument/2006/math" xmlns:v="urn:schemas-microsoft-com:vml" xmlns:wp14="http://schemas.microsoft.com/office/word/2010/wordprocessingDrawing" xmlns:wp="http://schemas.openxmlformats.org/drawingml/2006/wordprocessingDrawing" xmlns:w10="urn:schemas-microsoft-com:office:word" xmlns:w="http://schemas.openxmlformats.org/wordprocessingml/2006/main" xmlns:w14="http://schemas.microsoft.com/office/word/2010/wordml" xmlns:w15="http://schemas.microsoft.com/office/word/2012/wordml" xmlns:wpg="http://schemas.microsoft.com/office/word/2010/wordprocessingGroup" xmlns:wpi="http://schemas.microsoft.com/office/word/2010/wordprocessingInk" xmlns:wne="http://schemas.microsoft.com/office/word/2006/wordml" xmlns:wps="http://schemas.microsoft.com/office/word/2010/wordprocessingShape" mc:Ignorable="w14 w15 wp14">
   <w:body>
     <w:p>
       <w:pPr>
-        <w:pStyle w:val="Heading2"/>
+        <w:pStyle w:val="Title"/>
       </w:pPr>
       <w:r>
-        <w:t>Research Question</w:t>
-      </w:r>
-    </w:p>
-    <w:p>
-      <w:pPr>
-        <w:pStyle w:val="ListParagraph"/>
-        <w:numPr>
-          <w:ilvl w:val="0"/>
-          <w:numId w:val="1"/>
-        </w:numPr>
-      </w:pPr>
-      <w:r>
-        <w:t>Reputation on fostering collaboration amongst decision makers</w:t>
-      </w:r>
-      <w:r>
-        <w:t xml:space="preserve">: recreating the results and programs developed by Santos, Santos, Pacheco in their paper </w:t>
-      </w:r>
-      <w:r>
-        <w:rPr>
-          <w:i/>
-        </w:rPr>
-        <w:t>Social Norms of Cooperation in Small-Scale Societies</w:t>
-      </w:r>
-      <w:r>
-        <w:t>.</w:t>
-      </w:r>
-      <w:r>
-        <w:t xml:space="preserve"> </w:t>
-      </w:r>
-    </w:p>
-    <w:p>
-      <w:r>
-        <w:t>Should be a 2-</w:t>
-      </w:r>
-      <w:proofErr w:type="gramStart"/>
-      <w:r>
-        <w:t>3 page</w:t>
-      </w:r>
-      <w:proofErr w:type="gramEnd"/>
-      <w:r>
-        <w:t xml:space="preserve"> project description to your supervisor. This should provide a brief description of the research project including motivation, aims, intended outcomes, proposed research methodology and an indicative timeline</w:t>
+        <w:t>Reputation in fostering collaboration</w:t>
       </w:r>
     </w:p>
     <w:p/>
@@ -58,10 +18,59 @@
       <w:r>
         <w:t>Motivation</w:t>
       </w:r>
+      <w:bookmarkStart w:id="0" w:name="_GoBack"/>
+      <w:bookmarkEnd w:id="0"/>
     </w:p>
     <w:p>
       <w:r>
-        <w:t xml:space="preserve">In order to understand our behaviour and our willingness and ability to cooperate with those around us in both small and large populations, it is vital that we can create detailed and accurate simulations based on proven mathematical models which explain and model how random populations reach states with a high rate of cooperation. </w:t>
+        <w:t>In order to understand our behaviou</w:t>
+      </w:r>
+      <w:r>
+        <w:t xml:space="preserve">r, </w:t>
+      </w:r>
+      <w:r>
+        <w:t>our willingness and ability to cooperate with those around us</w:t>
+      </w:r>
+      <w:r>
+        <w:t>,</w:t>
+      </w:r>
+      <w:r>
+        <w:t xml:space="preserve"> it is vital that we can create </w:t>
+      </w:r>
+      <w:r>
+        <w:t>simulations</w:t>
+      </w:r>
+      <w:r>
+        <w:t xml:space="preserve"> to model the dynamics of populations and the interactions of agents within them. </w:t>
+      </w:r>
+      <w:r>
+        <w:t>It is also important to understand the way cooperation and defection evolve in both small and large populations</w:t>
+      </w:r>
+    </w:p>
+    <w:p>
+      <w:r>
+        <w:t xml:space="preserve">These </w:t>
+      </w:r>
+      <w:r>
+        <w:t xml:space="preserve">detailed and accurate </w:t>
+      </w:r>
+      <w:r>
+        <w:t xml:space="preserve">simulations should be </w:t>
+      </w:r>
+      <w:r>
+        <w:t xml:space="preserve">based on </w:t>
+      </w:r>
+      <w:r>
+        <w:t>rigorous</w:t>
+      </w:r>
+      <w:r>
+        <w:t xml:space="preserve"> mathematical models which </w:t>
+      </w:r>
+      <w:r>
+        <w:t xml:space="preserve">aim to </w:t>
+      </w:r>
+      <w:r>
+        <w:t xml:space="preserve">explain and model how random populations reach states with a high rate of cooperation. </w:t>
       </w:r>
       <w:r>
         <w:t>T</w:t>
@@ -72,6 +81,8 @@
       <w:r>
         <w:t xml:space="preserve">s dilemma games played between individuals in a larger population has been the focus of recent research in game theory. </w:t>
       </w:r>
+    </w:p>
+    <w:p>
       <w:r>
         <w:t>A number of</w:t>
       </w:r>
@@ -85,7 +96,109 @@
         <w:t>published explo</w:t>
       </w:r>
       <w:r>
-        <w:t xml:space="preserve">ring the effect of strategies based on reputation in the prisoner’s dilemma game and a detailed look at those which foster cooperation in small populations. The main research paper on which this project will be based is “Social Norms of Cooperation in Small-Scale Societies” by Santos, Santos, </w:t>
+        <w:t>ring the effect of strategies based on reputation in the prisoner’s dilemma game and a detailed look at t</w:t>
+      </w:r>
+      <w:r>
+        <w:t>hose which foster cooperation. These papers include “</w:t>
+      </w:r>
+      <w:r>
+        <w:rPr>
+          <w:i/>
+        </w:rPr>
+        <w:t>The leading eight: Social norms that can maintain cooperation by indirect reciprocity</w:t>
+      </w:r>
+      <w:r>
+        <w:t>”</w:t>
+      </w:r>
+      <w:r>
+        <w:t xml:space="preserve"> by </w:t>
+      </w:r>
+      <w:proofErr w:type="spellStart"/>
+      <w:r>
+        <w:t>Hisashi</w:t>
+      </w:r>
+      <w:proofErr w:type="spellEnd"/>
+      <w:r>
+        <w:t xml:space="preserve"> </w:t>
+      </w:r>
+      <w:proofErr w:type="spellStart"/>
+      <w:r>
+        <w:t>Ohtsuki</w:t>
+      </w:r>
+      <w:proofErr w:type="spellEnd"/>
+      <w:r>
+        <w:t xml:space="preserve"> </w:t>
+      </w:r>
+      <w:r>
+        <w:t>&amp;</w:t>
+      </w:r>
+      <w:r>
+        <w:t xml:space="preserve"> </w:t>
+      </w:r>
+      <w:proofErr w:type="spellStart"/>
+      <w:r>
+        <w:t>Yoh</w:t>
+      </w:r>
+      <w:proofErr w:type="spellEnd"/>
+      <w:r>
+        <w:t xml:space="preserve"> </w:t>
+      </w:r>
+      <w:proofErr w:type="spellStart"/>
+      <w:r>
+        <w:t>Iwasa</w:t>
+      </w:r>
+      <w:proofErr w:type="spellEnd"/>
+      <w:r>
+        <w:t>, “</w:t>
+      </w:r>
+      <w:r>
+        <w:rPr>
+          <w:i/>
+        </w:rPr>
+        <w:t>Evolution of indirect reciprocity</w:t>
+      </w:r>
+      <w:r>
+        <w:t>” by Martin A. Nowak &amp; Karl Sigmund, “</w:t>
+      </w:r>
+      <w:r>
+        <w:rPr>
+          <w:i/>
+        </w:rPr>
+        <w:t>Evolution of cooperation through indirect reciprocity</w:t>
+      </w:r>
+      <w:r>
+        <w:t xml:space="preserve">” by </w:t>
+      </w:r>
+      <w:proofErr w:type="spellStart"/>
+      <w:r>
+        <w:t>Olof</w:t>
+      </w:r>
+      <w:proofErr w:type="spellEnd"/>
+      <w:r>
+        <w:t xml:space="preserve"> </w:t>
+      </w:r>
+      <w:proofErr w:type="spellStart"/>
+      <w:r>
+        <w:t>Leimar</w:t>
+      </w:r>
+      <w:proofErr w:type="spellEnd"/>
+      <w:r>
+        <w:t xml:space="preserve"> &amp;</w:t>
+      </w:r>
+      <w:r>
+        <w:t xml:space="preserve"> Peter Hammerstein</w:t>
+      </w:r>
+      <w:r>
+        <w:t xml:space="preserve"> and </w:t>
+      </w:r>
+      <w:r>
+        <w:t>numerous others</w:t>
+      </w:r>
+      <w:r>
+        <w:t xml:space="preserve">. </w:t>
+      </w:r>
+      <w:r>
+        <w:t xml:space="preserve">The main research paper on which this project will be based is “Social Norms of Cooperation in Small-Scale Societies” by Santos, Santos, </w:t>
       </w:r>
       <w:r>
         <w:t>and Pacheco</w:t>
@@ -108,33 +221,22 @@
         <w:pStyle w:val="Heading2"/>
       </w:pPr>
       <w:r>
-        <w:t>Aims</w:t>
+        <w:t>Research Question</w:t>
       </w:r>
     </w:p>
     <w:p>
       <w:r>
-        <w:t xml:space="preserve">The primary aim of this project is to recreate the findings </w:t>
-      </w:r>
-      <w:r>
-        <w:t xml:space="preserve">of Santos, Santos, and Pacheco </w:t>
-      </w:r>
-      <w:r>
-        <w:t>which will allow further exploration into more detailed models of the prisoner’s d</w:t>
-      </w:r>
-      <w:r>
-        <w:t>ilemma game within populations</w:t>
+        <w:t xml:space="preserve">What is the effect of reputation in fostering collaboration amongst decision makers? Verifying the results and simulations developed by Santos, Santos, Pacheco in their paper </w:t>
+      </w:r>
+      <w:r>
+        <w:rPr>
+          <w:i/>
+        </w:rPr>
+        <w:t>Social Norms of Cooperation in Small-Scale Societies</w:t>
       </w:r>
       <w:r>
         <w:t xml:space="preserve">. </w:t>
       </w:r>
-      <w:r>
-        <w:t xml:space="preserve">The paper outlines simulation parameters based on equations to model the process in which the prisoner’s dilemma game is played over time in a population. </w:t>
-      </w:r>
-      <w:r>
-        <w:t xml:space="preserve">In order to allow for greater research to be done in this area based on the simulation developed to test the mathematical models by Santos et al. it is necessary that the simulation can be recreated and tested under similar variables and constraints to verify their results. </w:t>
-      </w:r>
-      <w:bookmarkStart w:id="0" w:name="_GoBack"/>
-      <w:bookmarkEnd w:id="0"/>
     </w:p>
     <w:p/>
     <w:p>
@@ -142,73 +244,36 @@
         <w:pStyle w:val="Heading2"/>
       </w:pPr>
       <w:r>
-        <w:t>Intended Outcomes</w:t>
+        <w:t>Aims</w:t>
       </w:r>
     </w:p>
     <w:p>
       <w:r>
-        <w:t xml:space="preserve">The goal of this project is to write a program utilising </w:t>
-      </w:r>
-      <w:r>
-        <w:t>a number of</w:t>
-      </w:r>
-      <w:r>
-        <w:t xml:space="preserve"> equations detailed in Santos et al. </w:t>
-      </w:r>
-      <w:r>
-        <w:t>to model</w:t>
-      </w:r>
-      <w:r>
-        <w:t xml:space="preserve"> </w:t>
-      </w:r>
-      <w:r>
-        <w:t>a</w:t>
-      </w:r>
-      <w:r>
-        <w:t xml:space="preserve"> prisoner</w:t>
-      </w:r>
-      <w:r>
-        <w:t xml:space="preserve">’s dilemma game in a population which involved reputation dynamics. The simulation that will be produced should be efficient and extensible. </w:t>
-      </w:r>
-      <w:r>
-        <w:t xml:space="preserve">The program itself will be programmed in Python and will utilise a number of libraries to maximise efficiency and speed of computation including </w:t>
-      </w:r>
-      <w:proofErr w:type="spellStart"/>
-      <w:proofErr w:type="gramStart"/>
-      <w:r>
-        <w:rPr>
-          <w:i/>
-        </w:rPr>
-        <w:t>numpy</w:t>
-      </w:r>
-      <w:proofErr w:type="spellEnd"/>
-      <w:r>
-        <w:rPr>
-          <w:vertAlign w:val="subscript"/>
-        </w:rPr>
-        <w:softHyphen/>
-      </w:r>
-      <w:r>
-        <w:rPr>
-          <w:vertAlign w:val="subscript"/>
-        </w:rPr>
-        <w:softHyphen/>
-      </w:r>
-      <w:r>
-        <w:rPr>
-          <w:vertAlign w:val="superscript"/>
-        </w:rPr>
-        <w:t>[</w:t>
-      </w:r>
-      <w:proofErr w:type="gramEnd"/>
-      <w:r>
-        <w:rPr>
-          <w:vertAlign w:val="superscript"/>
-        </w:rPr>
-        <w:t>3]</w:t>
+        <w:t xml:space="preserve">The primary aim of this project is to </w:t>
+      </w:r>
+      <w:r>
+        <w:t>replicate</w:t>
+      </w:r>
+      <w:r>
+        <w:t xml:space="preserve"> the findings </w:t>
+      </w:r>
+      <w:r>
+        <w:t xml:space="preserve">of Santos, Santos, and Pacheco </w:t>
+      </w:r>
+      <w:r>
+        <w:t>which will allow further exploration into more detailed models of the prisoner’s d</w:t>
+      </w:r>
+      <w:r>
+        <w:t>ilemma game within populations</w:t>
       </w:r>
       <w:r>
         <w:t xml:space="preserve">. </w:t>
+      </w:r>
+      <w:r>
+        <w:t xml:space="preserve">The paper outlines simulation parameters based on equations to model the process in which the prisoner’s dilemma game is played over time in a population. </w:t>
+      </w:r>
+      <w:r>
+        <w:t xml:space="preserve">In order to allow for greater research to be done in this area based on the simulation developed to test the mathematical models by Santos et al. it is necessary that the simulation can be recreated and tested under similar variables and constraints to verify their results. </w:t>
       </w:r>
     </w:p>
     <w:p/>
@@ -217,7 +282,100 @@
         <w:pStyle w:val="Heading2"/>
       </w:pPr>
       <w:r>
+        <w:t>Intended Outcomes</w:t>
+      </w:r>
+    </w:p>
+    <w:p>
+      <w:r>
+        <w:t xml:space="preserve">The goal of this project is to write a program utilising </w:t>
+      </w:r>
+      <w:r>
+        <w:t>a number of</w:t>
+      </w:r>
+      <w:r>
+        <w:t xml:space="preserve"> equations detailed in Santos et al. </w:t>
+      </w:r>
+      <w:r>
+        <w:t>to model</w:t>
+      </w:r>
+      <w:r>
+        <w:t xml:space="preserve"> </w:t>
+      </w:r>
+      <w:r>
+        <w:t>a</w:t>
+      </w:r>
+      <w:r>
+        <w:t xml:space="preserve"> prisoner</w:t>
+      </w:r>
+      <w:r>
+        <w:t xml:space="preserve">’s dilemma game in a population which involved reputation dynamics. The </w:t>
+      </w:r>
+      <w:r>
         <w:lastRenderedPageBreak/>
+        <w:t xml:space="preserve">simulation that will be produced should be efficient and extensible. </w:t>
+      </w:r>
+      <w:r>
+        <w:t xml:space="preserve">The program itself will be programmed in Python and will utilise a number of libraries to maximise efficiency and speed of computation including </w:t>
+      </w:r>
+      <w:proofErr w:type="spellStart"/>
+      <w:proofErr w:type="gramStart"/>
+      <w:r>
+        <w:rPr>
+          <w:i/>
+        </w:rPr>
+        <w:t>numpy</w:t>
+      </w:r>
+      <w:proofErr w:type="spellEnd"/>
+      <w:r>
+        <w:rPr>
+          <w:vertAlign w:val="subscript"/>
+        </w:rPr>
+        <w:softHyphen/>
+      </w:r>
+      <w:r>
+        <w:rPr>
+          <w:vertAlign w:val="subscript"/>
+        </w:rPr>
+        <w:softHyphen/>
+      </w:r>
+      <w:r>
+        <w:rPr>
+          <w:vertAlign w:val="superscript"/>
+        </w:rPr>
+        <w:t>[</w:t>
+      </w:r>
+      <w:proofErr w:type="gramEnd"/>
+      <w:r>
+        <w:rPr>
+          <w:vertAlign w:val="superscript"/>
+        </w:rPr>
+        <w:t>3]</w:t>
+      </w:r>
+      <w:r>
+        <w:t xml:space="preserve"> and </w:t>
+      </w:r>
+      <w:r>
+        <w:rPr>
+          <w:i/>
+        </w:rPr>
+        <w:t>Anaconda</w:t>
+      </w:r>
+      <w:r>
+        <w:rPr>
+          <w:vertAlign w:val="superscript"/>
+        </w:rPr>
+        <w:t>[4]</w:t>
+      </w:r>
+      <w:r>
+        <w:t xml:space="preserve">. </w:t>
+      </w:r>
+    </w:p>
+    <w:p/>
+    <w:p>
+      <w:pPr>
+        <w:pStyle w:val="Heading2"/>
+      </w:pPr>
+      <w:r>
         <w:t>Proposed Research Methodology</w:t>
       </w:r>
     </w:p>
@@ -279,7 +437,6 @@
         <w:gridCol w:w="451"/>
         <w:gridCol w:w="440"/>
         <w:gridCol w:w="440"/>
-        <w:gridCol w:w="440"/>
       </w:tblGrid>
       <w:tr>
         <w:tc>
@@ -452,19 +609,6 @@
             </w:r>
           </w:p>
         </w:tc>
-        <w:tc>
-          <w:tcPr>
-            <w:tcW w:w="263" w:type="dxa"/>
-          </w:tcPr>
-          <w:p>
-            <w:pPr>
-              <w:jc w:val="center"/>
-            </w:pPr>
-            <w:r>
-              <w:t>13</w:t>
-            </w:r>
-          </w:p>
-        </w:tc>
       </w:tr>
       <w:tr>
         <w:tc>
@@ -605,16 +749,6 @@
             </w:pPr>
           </w:p>
         </w:tc>
-        <w:tc>
-          <w:tcPr>
-            <w:tcW w:w="263" w:type="dxa"/>
-          </w:tcPr>
-          <w:p>
-            <w:pPr>
-              <w:jc w:val="center"/>
-            </w:pPr>
-          </w:p>
-        </w:tc>
       </w:tr>
       <w:tr>
         <w:tc>
@@ -716,12 +850,6 @@
           </w:tcPr>
           <w:p/>
         </w:tc>
-        <w:tc>
-          <w:tcPr>
-            <w:tcW w:w="263" w:type="dxa"/>
-          </w:tcPr>
-          <w:p/>
-        </w:tc>
       </w:tr>
       <w:tr>
         <w:tc>
@@ -822,12 +950,6 @@
           </w:tcPr>
           <w:p/>
         </w:tc>
-        <w:tc>
-          <w:tcPr>
-            <w:tcW w:w="263" w:type="dxa"/>
-          </w:tcPr>
-          <w:p/>
-        </w:tc>
       </w:tr>
       <w:tr>
         <w:tc>
@@ -836,7 +958,7 @@
           </w:tcPr>
           <w:p>
             <w:r>
-              <w:t>*** Development of models and resources for outcome</w:t>
+              <w:t>Replication of simulation (pure python)</w:t>
             </w:r>
           </w:p>
         </w:tc>
@@ -897,7 +1019,7 @@
         <w:tc>
           <w:tcPr>
             <w:tcW w:w="332" w:type="dxa"/>
-            <w:shd w:val="clear" w:color="auto" w:fill="92D050"/>
+            <w:shd w:val="clear" w:color="auto" w:fill="auto"/>
           </w:tcPr>
           <w:p/>
         </w:tc>
@@ -928,12 +1050,6 @@
         <w:tc>
           <w:tcPr>
             <w:tcW w:w="440" w:type="dxa"/>
-          </w:tcPr>
-          <w:p/>
-        </w:tc>
-        <w:tc>
-          <w:tcPr>
-            <w:tcW w:w="263" w:type="dxa"/>
           </w:tcPr>
           <w:p/>
         </w:tc>
@@ -944,7 +1060,11 @@
             <w:tcW w:w="3789" w:type="dxa"/>
             <w:shd w:val="clear" w:color="auto" w:fill="auto"/>
           </w:tcPr>
-          <w:p/>
+          <w:p>
+            <w:r>
+              <w:t>Optimisation of simulation</w:t>
+            </w:r>
+          </w:p>
         </w:tc>
         <w:tc>
           <w:tcPr>
@@ -1005,14 +1125,14 @@
         <w:tc>
           <w:tcPr>
             <w:tcW w:w="332" w:type="dxa"/>
-            <w:shd w:val="clear" w:color="auto" w:fill="auto"/>
+            <w:shd w:val="clear" w:color="auto" w:fill="92D050"/>
           </w:tcPr>
           <w:p/>
         </w:tc>
         <w:tc>
           <w:tcPr>
             <w:tcW w:w="352" w:type="dxa"/>
-            <w:shd w:val="clear" w:color="auto" w:fill="auto"/>
+            <w:shd w:val="clear" w:color="auto" w:fill="92D050"/>
           </w:tcPr>
           <w:p/>
         </w:tc>
@@ -1040,13 +1160,6 @@
         <w:tc>
           <w:tcPr>
             <w:tcW w:w="440" w:type="dxa"/>
-            <w:shd w:val="clear" w:color="auto" w:fill="auto"/>
-          </w:tcPr>
-          <w:p/>
-        </w:tc>
-        <w:tc>
-          <w:tcPr>
-            <w:tcW w:w="263" w:type="dxa"/>
             <w:shd w:val="clear" w:color="auto" w:fill="auto"/>
           </w:tcPr>
           <w:p/>
@@ -1056,6 +1169,117 @@
         <w:tc>
           <w:tcPr>
             <w:tcW w:w="3789" w:type="dxa"/>
+            <w:shd w:val="clear" w:color="auto" w:fill="auto"/>
+          </w:tcPr>
+          <w:p>
+            <w:r>
+              <w:t>Development of data analysis interface</w:t>
+            </w:r>
+          </w:p>
+        </w:tc>
+        <w:tc>
+          <w:tcPr>
+            <w:tcW w:w="328" w:type="dxa"/>
+            <w:shd w:val="clear" w:color="auto" w:fill="auto"/>
+          </w:tcPr>
+          <w:p>
+            <w:pPr>
+              <w:jc w:val="center"/>
+            </w:pPr>
+            <w:r>
+              <w:t>-</w:t>
+            </w:r>
+          </w:p>
+        </w:tc>
+        <w:tc>
+          <w:tcPr>
+            <w:tcW w:w="376" w:type="dxa"/>
+            <w:shd w:val="clear" w:color="auto" w:fill="auto"/>
+          </w:tcPr>
+          <w:p>
+            <w:pPr>
+              <w:jc w:val="center"/>
+            </w:pPr>
+            <w:r>
+              <w:t>-</w:t>
+            </w:r>
+          </w:p>
+        </w:tc>
+        <w:tc>
+          <w:tcPr>
+            <w:tcW w:w="328" w:type="dxa"/>
+            <w:shd w:val="clear" w:color="auto" w:fill="auto"/>
+          </w:tcPr>
+          <w:p/>
+        </w:tc>
+        <w:tc>
+          <w:tcPr>
+            <w:tcW w:w="375" w:type="dxa"/>
+            <w:shd w:val="clear" w:color="auto" w:fill="auto"/>
+          </w:tcPr>
+          <w:p/>
+        </w:tc>
+        <w:tc>
+          <w:tcPr>
+            <w:tcW w:w="328" w:type="dxa"/>
+            <w:shd w:val="clear" w:color="auto" w:fill="auto"/>
+          </w:tcPr>
+          <w:p/>
+        </w:tc>
+        <w:tc>
+          <w:tcPr>
+            <w:tcW w:w="370" w:type="dxa"/>
+            <w:shd w:val="clear" w:color="auto" w:fill="auto"/>
+          </w:tcPr>
+          <w:p/>
+        </w:tc>
+        <w:tc>
+          <w:tcPr>
+            <w:tcW w:w="332" w:type="dxa"/>
+            <w:shd w:val="clear" w:color="auto" w:fill="auto"/>
+          </w:tcPr>
+          <w:p/>
+        </w:tc>
+        <w:tc>
+          <w:tcPr>
+            <w:tcW w:w="352" w:type="dxa"/>
+            <w:shd w:val="clear" w:color="auto" w:fill="auto"/>
+          </w:tcPr>
+          <w:p/>
+        </w:tc>
+        <w:tc>
+          <w:tcPr>
+            <w:tcW w:w="328" w:type="dxa"/>
+            <w:shd w:val="clear" w:color="auto" w:fill="92D050"/>
+          </w:tcPr>
+          <w:p/>
+        </w:tc>
+        <w:tc>
+          <w:tcPr>
+            <w:tcW w:w="451" w:type="dxa"/>
+            <w:shd w:val="clear" w:color="auto" w:fill="92D050"/>
+          </w:tcPr>
+          <w:p/>
+        </w:tc>
+        <w:tc>
+          <w:tcPr>
+            <w:tcW w:w="440" w:type="dxa"/>
+            <w:shd w:val="clear" w:color="auto" w:fill="auto"/>
+          </w:tcPr>
+          <w:p/>
+        </w:tc>
+        <w:tc>
+          <w:tcPr>
+            <w:tcW w:w="440" w:type="dxa"/>
+            <w:shd w:val="clear" w:color="auto" w:fill="auto"/>
+          </w:tcPr>
+          <w:p/>
+        </w:tc>
+      </w:tr>
+      <w:tr>
+        <w:tc>
+          <w:tcPr>
+            <w:tcW w:w="3789" w:type="dxa"/>
           </w:tcPr>
           <w:p>
             <w:r>
@@ -1152,12 +1376,6 @@
           </w:tcPr>
           <w:p/>
         </w:tc>
-        <w:tc>
-          <w:tcPr>
-            <w:tcW w:w="263" w:type="dxa"/>
-          </w:tcPr>
-          <w:p/>
-        </w:tc>
       </w:tr>
       <w:tr>
         <w:tc>
@@ -1166,7 +1384,7 @@
           </w:tcPr>
           <w:p>
             <w:r>
-              <w:t>Final Report</w:t>
+              <w:t>Final Report Deadline</w:t>
             </w:r>
           </w:p>
         </w:tc>
@@ -1213,42 +1431,49 @@
         <w:tc>
           <w:tcPr>
             <w:tcW w:w="328" w:type="dxa"/>
+            <w:shd w:val="clear" w:color="auto" w:fill="auto"/>
           </w:tcPr>
           <w:p/>
         </w:tc>
         <w:tc>
           <w:tcPr>
             <w:tcW w:w="370" w:type="dxa"/>
+            <w:shd w:val="clear" w:color="auto" w:fill="auto"/>
           </w:tcPr>
           <w:p/>
         </w:tc>
         <w:tc>
           <w:tcPr>
             <w:tcW w:w="332" w:type="dxa"/>
+            <w:shd w:val="clear" w:color="auto" w:fill="auto"/>
           </w:tcPr>
           <w:p/>
         </w:tc>
         <w:tc>
           <w:tcPr>
             <w:tcW w:w="352" w:type="dxa"/>
-          </w:tcPr>
-          <w:p/>
-        </w:tc>
-        <w:tc>
-          <w:tcPr>
-            <w:tcW w:w="328" w:type="dxa"/>
+            <w:shd w:val="clear" w:color="auto" w:fill="auto"/>
+          </w:tcPr>
+          <w:p/>
+        </w:tc>
+        <w:tc>
+          <w:tcPr>
+            <w:tcW w:w="328" w:type="dxa"/>
+            <w:shd w:val="clear" w:color="auto" w:fill="auto"/>
           </w:tcPr>
           <w:p/>
         </w:tc>
         <w:tc>
           <w:tcPr>
             <w:tcW w:w="451" w:type="dxa"/>
+            <w:shd w:val="clear" w:color="auto" w:fill="auto"/>
           </w:tcPr>
           <w:p/>
         </w:tc>
         <w:tc>
           <w:tcPr>
             <w:tcW w:w="440" w:type="dxa"/>
+            <w:shd w:val="clear" w:color="auto" w:fill="auto"/>
           </w:tcPr>
           <w:p/>
         </w:tc>
@@ -1259,15 +1484,8 @@
           </w:tcPr>
           <w:p/>
         </w:tc>
-        <w:tc>
-          <w:tcPr>
-            <w:tcW w:w="263" w:type="dxa"/>
-          </w:tcPr>
-          <w:p/>
-        </w:tc>
       </w:tr>
     </w:tbl>
-    <w:p/>
     <w:p/>
     <w:p>
       <w:pPr>
@@ -1298,7 +1516,7 @@
       <w:r>
         <w:t xml:space="preserve">.  (Accessed 12/08/2016), </w:t>
       </w:r>
-      <w:hyperlink r:id="rId5" w:history="1">
+      <w:hyperlink r:id="rId7" w:history="1">
         <w:r>
           <w:rPr>
             <w:rStyle w:val="Hyperlink"/>
@@ -1342,7 +1560,7 @@
       <w:r>
         <w:t xml:space="preserve"> (2016) </w:t>
       </w:r>
-      <w:hyperlink r:id="rId6" w:history="1">
+      <w:hyperlink r:id="rId8" w:history="1">
         <w:r>
           <w:rPr>
             <w:rStyle w:val="Hyperlink"/>
@@ -1355,40 +1573,212 @@
       </w:r>
     </w:p>
     <w:p>
-      <w:r>
+      <w:pPr>
+        <w:rPr>
+          <w:lang w:val="fr-FR"/>
+        </w:rPr>
+      </w:pPr>
+      <w:r>
+        <w:rPr>
+          <w:lang w:val="fr-FR"/>
+        </w:rPr>
         <w:t xml:space="preserve">[4] </w:t>
       </w:r>
+      <w:r>
+        <w:rPr>
+          <w:i/>
+          <w:lang w:val="fr-FR"/>
+        </w:rPr>
+        <w:t xml:space="preserve">Anaconda </w:t>
+      </w:r>
+      <w:r>
+        <w:rPr>
+          <w:lang w:val="fr-FR"/>
+        </w:rPr>
+        <w:t>&amp;</w:t>
+      </w:r>
+      <w:r>
+        <w:rPr>
+          <w:i/>
+          <w:lang w:val="fr-FR"/>
+        </w:rPr>
+        <w:t xml:space="preserve"> Anaconda </w:t>
+      </w:r>
+      <w:proofErr w:type="spellStart"/>
+      <w:r>
+        <w:rPr>
+          <w:i/>
+          <w:lang w:val="fr-FR"/>
+        </w:rPr>
+        <w:t>Accelerate</w:t>
+      </w:r>
+      <w:proofErr w:type="spellEnd"/>
+      <w:r>
+        <w:rPr>
+          <w:lang w:val="fr-FR"/>
+        </w:rPr>
+        <w:t xml:space="preserve"> (2016) </w:t>
+      </w:r>
+      <w:hyperlink r:id="rId9" w:history="1">
+        <w:r>
+          <w:rPr>
+            <w:rStyle w:val="Hyperlink"/>
+            <w:lang w:val="fr-FR"/>
+          </w:rPr>
+          <w:t>https://docs.continuum.io/</w:t>
+        </w:r>
+      </w:hyperlink>
+      <w:r>
+        <w:rPr>
+          <w:lang w:val="fr-FR"/>
+        </w:rPr>
+        <w:t xml:space="preserve"> </w:t>
+      </w:r>
+    </w:p>
+    <w:p>
+      <w:r>
+        <w:t xml:space="preserve">[5] </w:t>
+      </w:r>
+      <w:proofErr w:type="spellStart"/>
+      <w:r>
+        <w:t>Hisashi</w:t>
+      </w:r>
+      <w:proofErr w:type="spellEnd"/>
+      <w:r>
+        <w:t xml:space="preserve"> </w:t>
+      </w:r>
+      <w:proofErr w:type="spellStart"/>
+      <w:r>
+        <w:t>Ohtsuki</w:t>
+      </w:r>
+      <w:proofErr w:type="spellEnd"/>
+      <w:r>
+        <w:t xml:space="preserve"> &amp; </w:t>
+      </w:r>
+      <w:proofErr w:type="spellStart"/>
+      <w:r>
+        <w:t>Yoh</w:t>
+      </w:r>
+      <w:proofErr w:type="spellEnd"/>
+      <w:r>
+        <w:t xml:space="preserve"> </w:t>
+      </w:r>
+      <w:proofErr w:type="spellStart"/>
+      <w:r>
+        <w:t>Iwasa</w:t>
+      </w:r>
+      <w:proofErr w:type="spellEnd"/>
+      <w:r>
+        <w:t xml:space="preserve"> </w:t>
+      </w:r>
+      <w:r>
+        <w:t xml:space="preserve">(2005) </w:t>
+      </w:r>
+      <w:proofErr w:type="gramStart"/>
       <w:r>
         <w:rPr>
           <w:i/>
         </w:rPr>
-        <w:t xml:space="preserve">Anaconda </w:t>
-      </w:r>
-      <w:r>
-        <w:t>&amp;</w:t>
-      </w:r>
+        <w:t>The</w:t>
+      </w:r>
+      <w:proofErr w:type="gramEnd"/>
       <w:r>
         <w:rPr>
           <w:i/>
         </w:rPr>
-        <w:t xml:space="preserve"> Anaconda Accelerate</w:t>
-      </w:r>
-      <w:r>
-        <w:t xml:space="preserve"> (2016) </w:t>
-      </w:r>
-      <w:hyperlink r:id="rId7" w:history="1">
+        <w:t xml:space="preserve"> leading eight: Social norms that can maintain cooperation by indirect reciprocity</w:t>
+      </w:r>
+      <w:r>
+        <w:t xml:space="preserve">, Journal of Theoretical Biology. </w:t>
+      </w:r>
+      <w:r>
+        <w:t xml:space="preserve"> </w:t>
+      </w:r>
+      <w:hyperlink r:id="rId10" w:history="1">
         <w:r>
           <w:rPr>
             <w:rStyle w:val="Hyperlink"/>
           </w:rPr>
-          <w:t>https://docs.continuum.io/</w:t>
+          <w:t>http://www.sciencedirect.com/science/article/pii/S0022519305003474</w:t>
         </w:r>
       </w:hyperlink>
       <w:r>
         <w:t xml:space="preserve"> </w:t>
       </w:r>
     </w:p>
+    <w:p>
+      <w:r>
+        <w:t xml:space="preserve">[6] </w:t>
+      </w:r>
+      <w:proofErr w:type="spellStart"/>
+      <w:r>
+        <w:t>Leimar</w:t>
+      </w:r>
+      <w:proofErr w:type="spellEnd"/>
+      <w:r>
+        <w:t>, O.</w:t>
+      </w:r>
+      <w:r>
+        <w:t>, Hammerstein</w:t>
+      </w:r>
+      <w:r>
+        <w:t xml:space="preserve">, P. (2001) </w:t>
+      </w:r>
+      <w:r>
+        <w:rPr>
+          <w:i/>
+        </w:rPr>
+        <w:t>Evolution of cooperation through indirect reciprocity</w:t>
+      </w:r>
+      <w:r>
+        <w:t xml:space="preserve">, Proceedings of the Royal Society B. </w:t>
+      </w:r>
+      <w:hyperlink r:id="rId11" w:history="1">
+        <w:r>
+          <w:rPr>
+            <w:rStyle w:val="Hyperlink"/>
+          </w:rPr>
+          <w:t>http://rspb.royalsocietypublishing.org/content/268/1468/745.short</w:t>
+        </w:r>
+      </w:hyperlink>
+      <w:r>
+        <w:t xml:space="preserve"> </w:t>
+      </w:r>
+    </w:p>
+    <w:p>
+      <w:r>
+        <w:t xml:space="preserve">[7] </w:t>
+      </w:r>
+      <w:r>
+        <w:t>Nowak</w:t>
+      </w:r>
+      <w:r>
+        <w:t>, M.,</w:t>
+      </w:r>
+      <w:r>
+        <w:t xml:space="preserve"> Sigmund</w:t>
+      </w:r>
+      <w:r>
+        <w:t>, K. (2005)</w:t>
+      </w:r>
+      <w:r>
+        <w:rPr>
+          <w:i/>
+        </w:rPr>
+        <w:t xml:space="preserve"> E</w:t>
+      </w:r>
+      <w:r>
+        <w:rPr>
+          <w:i/>
+        </w:rPr>
+        <w:t>volution of indirect reciprocity</w:t>
+      </w:r>
+      <w:r>
+        <w:t>, Nature</w:t>
+      </w:r>
+    </w:p>
     <w:sectPr>
+      <w:headerReference w:type="default" r:id="rId12"/>
       <w:pgSz w:w="11906" w:h="16838"/>
       <w:pgMar w:top="1440" w:right="1440" w:bottom="1440" w:left="1440" w:header="708" w:footer="708" w:gutter="0"/>
       <w:cols w:space="708"/>
@@ -1398,8 +1788,72 @@
 </w:document>
 </file>
 
+<file path=word/endnotes.xml><?xml version="1.0" encoding="utf-8"?>
+<w:endnotes xmlns:wpc="http://schemas.microsoft.com/office/word/2010/wordprocessingCanvas" xmlns:mc="http://schemas.openxmlformats.org/markup-compatibility/2006" xmlns:o="urn:schemas-microsoft-com:office:office" xmlns:r="http://schemas.openxmlformats.org/officeDocument/2006/relationships" xmlns:m="http://schemas.openxmlformats.org/officeDocument/2006/math" xmlns:v="urn:schemas-microsoft-com:vml" xmlns:wp14="http://schemas.microsoft.com/office/word/2010/wordprocessingDrawing" xmlns:wp="http://schemas.openxmlformats.org/drawingml/2006/wordprocessingDrawing" xmlns:w10="urn:schemas-microsoft-com:office:word" xmlns:w="http://schemas.openxmlformats.org/wordprocessingml/2006/main" xmlns:w14="http://schemas.microsoft.com/office/word/2010/wordml" xmlns:w15="http://schemas.microsoft.com/office/word/2012/wordml" xmlns:wpg="http://schemas.microsoft.com/office/word/2010/wordprocessingGroup" xmlns:wpi="http://schemas.microsoft.com/office/word/2010/wordprocessingInk" xmlns:wne="http://schemas.microsoft.com/office/word/2006/wordml" xmlns:wps="http://schemas.microsoft.com/office/word/2010/wordprocessingShape" mc:Ignorable="w14 w15 wp14">
+  <w:endnote w:type="separator" w:id="-1">
+    <w:p>
+      <w:pPr>
+        <w:spacing w:after="0" w:line="240" w:lineRule="auto"/>
+      </w:pPr>
+      <w:r>
+        <w:separator/>
+      </w:r>
+    </w:p>
+  </w:endnote>
+  <w:endnote w:type="continuationSeparator" w:id="0">
+    <w:p>
+      <w:pPr>
+        <w:spacing w:after="0" w:line="240" w:lineRule="auto"/>
+      </w:pPr>
+      <w:r>
+        <w:continuationSeparator/>
+      </w:r>
+    </w:p>
+  </w:endnote>
+</w:endnotes>
+</file>
+
+<file path=word/footnotes.xml><?xml version="1.0" encoding="utf-8"?>
+<w:footnotes xmlns:wpc="http://schemas.microsoft.com/office/word/2010/wordprocessingCanvas" xmlns:mc="http://schemas.openxmlformats.org/markup-compatibility/2006" xmlns:o="urn:schemas-microsoft-com:office:office" xmlns:r="http://schemas.openxmlformats.org/officeDocument/2006/relationships" xmlns:m="http://schemas.openxmlformats.org/officeDocument/2006/math" xmlns:v="urn:schemas-microsoft-com:vml" xmlns:wp14="http://schemas.microsoft.com/office/word/2010/wordprocessingDrawing" xmlns:wp="http://schemas.openxmlformats.org/drawingml/2006/wordprocessingDrawing" xmlns:w10="urn:schemas-microsoft-com:office:word" xmlns:w="http://schemas.openxmlformats.org/wordprocessingml/2006/main" xmlns:w14="http://schemas.microsoft.com/office/word/2010/wordml" xmlns:w15="http://schemas.microsoft.com/office/word/2012/wordml" xmlns:wpg="http://schemas.microsoft.com/office/word/2010/wordprocessingGroup" xmlns:wpi="http://schemas.microsoft.com/office/word/2010/wordprocessingInk" xmlns:wne="http://schemas.microsoft.com/office/word/2006/wordml" xmlns:wps="http://schemas.microsoft.com/office/word/2010/wordprocessingShape" mc:Ignorable="w14 w15 wp14">
+  <w:footnote w:type="separator" w:id="-1">
+    <w:p>
+      <w:pPr>
+        <w:spacing w:after="0" w:line="240" w:lineRule="auto"/>
+      </w:pPr>
+      <w:r>
+        <w:separator/>
+      </w:r>
+    </w:p>
+  </w:footnote>
+  <w:footnote w:type="continuationSeparator" w:id="0">
+    <w:p>
+      <w:pPr>
+        <w:spacing w:after="0" w:line="240" w:lineRule="auto"/>
+      </w:pPr>
+      <w:r>
+        <w:continuationSeparator/>
+      </w:r>
+    </w:p>
+  </w:footnote>
+</w:footnotes>
+</file>
+
+<file path=word/header1.xml><?xml version="1.0" encoding="utf-8"?>
+<w:hdr xmlns:wpc="http://schemas.microsoft.com/office/word/2010/wordprocessingCanvas" xmlns:mc="http://schemas.openxmlformats.org/markup-compatibility/2006" xmlns:o="urn:schemas-microsoft-com:office:office" xmlns:r="http://schemas.openxmlformats.org/officeDocument/2006/relationships" xmlns:m="http://schemas.openxmlformats.org/officeDocument/2006/math" xmlns:v="urn:schemas-microsoft-com:vml" xmlns:wp14="http://schemas.microsoft.com/office/word/2010/wordprocessingDrawing" xmlns:wp="http://schemas.openxmlformats.org/drawingml/2006/wordprocessingDrawing" xmlns:w10="urn:schemas-microsoft-com:office:word" xmlns:w="http://schemas.openxmlformats.org/wordprocessingml/2006/main" xmlns:w14="http://schemas.microsoft.com/office/word/2010/wordml" xmlns:w15="http://schemas.microsoft.com/office/word/2012/wordml" xmlns:wpg="http://schemas.microsoft.com/office/word/2010/wordprocessingGroup" xmlns:wpi="http://schemas.microsoft.com/office/word/2010/wordprocessingInk" xmlns:wne="http://schemas.microsoft.com/office/word/2006/wordml" xmlns:wps="http://schemas.microsoft.com/office/word/2010/wordprocessingShape" mc:Ignorable="w14 w15 wp14">
+  <w:p>
+    <w:pPr>
+      <w:pStyle w:val="Header"/>
+      <w:jc w:val="right"/>
+    </w:pPr>
+    <w:r>
+      <w:t>Konrad Cybulski</w:t>
+    </w:r>
+  </w:p>
+</w:hdr>
+</file>
+
 <file path=word/numbering.xml><?xml version="1.0" encoding="utf-8"?>
-<w:numbering xmlns:wpc="http://schemas.microsoft.com/office/word/2010/wordprocessingCanvas" xmlns:cx="http://schemas.microsoft.com/office/drawing/2014/chartex" xmlns:cx1="http://schemas.microsoft.com/office/drawing/2015/9/8/chartex" xmlns:cx2="http://schemas.microsoft.com/office/drawing/2015/10/21/chartex" xmlns:mc="http://schemas.openxmlformats.org/markup-compatibility/2006" xmlns:o="urn:schemas-microsoft-com:office:office" xmlns:r="http://schemas.openxmlformats.org/officeDocument/2006/relationships" xmlns:m="http://schemas.openxmlformats.org/officeDocument/2006/math" xmlns:v="urn:schemas-microsoft-com:vml" xmlns:wp14="http://schemas.microsoft.com/office/word/2010/wordprocessingDrawing" xmlns:wp="http://schemas.openxmlformats.org/drawingml/2006/wordprocessingDrawing" xmlns:w10="urn:schemas-microsoft-com:office:word" xmlns:w="http://schemas.openxmlformats.org/wordprocessingml/2006/main" xmlns:w14="http://schemas.microsoft.com/office/word/2010/wordml" xmlns:w15="http://schemas.microsoft.com/office/word/2012/wordml" xmlns:w16se="http://schemas.microsoft.com/office/word/2015/wordml/symex" xmlns:wpg="http://schemas.microsoft.com/office/word/2010/wordprocessingGroup" xmlns:wpi="http://schemas.microsoft.com/office/word/2010/wordprocessingInk" xmlns:wne="http://schemas.microsoft.com/office/word/2006/wordml" xmlns:wps="http://schemas.microsoft.com/office/word/2010/wordprocessingShape" mc:Ignorable="w14 w15 w16se wp14">
+<w:numbering xmlns:wpc="http://schemas.microsoft.com/office/word/2010/wordprocessingCanvas" xmlns:mc="http://schemas.openxmlformats.org/markup-compatibility/2006" xmlns:o="urn:schemas-microsoft-com:office:office" xmlns:r="http://schemas.openxmlformats.org/officeDocument/2006/relationships" xmlns:m="http://schemas.openxmlformats.org/officeDocument/2006/math" xmlns:v="urn:schemas-microsoft-com:vml" xmlns:wp14="http://schemas.microsoft.com/office/word/2010/wordprocessingDrawing" xmlns:wp="http://schemas.openxmlformats.org/drawingml/2006/wordprocessingDrawing" xmlns:w10="urn:schemas-microsoft-com:office:word" xmlns:w="http://schemas.openxmlformats.org/wordprocessingml/2006/main" xmlns:w14="http://schemas.microsoft.com/office/word/2010/wordml" xmlns:w15="http://schemas.microsoft.com/office/word/2012/wordml" xmlns:wpg="http://schemas.microsoft.com/office/word/2010/wordprocessingGroup" xmlns:wpi="http://schemas.microsoft.com/office/word/2010/wordprocessingInk" xmlns:wne="http://schemas.microsoft.com/office/word/2006/wordml" xmlns:wps="http://schemas.microsoft.com/office/word/2010/wordprocessingShape" mc:Ignorable="w14 w15 wp14">
   <w:abstractNum w:abstractNumId="0" w15:restartNumberingAfterBreak="0">
     <w:nsid w:val="7E2E7092"/>
     <w:multiLevelType w:val="hybridMultilevel"/>
@@ -1496,7 +1950,7 @@
 </file>
 
 <file path=word/styles.xml><?xml version="1.0" encoding="utf-8"?>
-<w:styles xmlns:mc="http://schemas.openxmlformats.org/markup-compatibility/2006" xmlns:r="http://schemas.openxmlformats.org/officeDocument/2006/relationships" xmlns:w="http://schemas.openxmlformats.org/wordprocessingml/2006/main" xmlns:w14="http://schemas.microsoft.com/office/word/2010/wordml" xmlns:w15="http://schemas.microsoft.com/office/word/2012/wordml" xmlns:w16se="http://schemas.microsoft.com/office/word/2015/wordml/symex" mc:Ignorable="w14 w15 w16se">
+<w:styles xmlns:mc="http://schemas.openxmlformats.org/markup-compatibility/2006" xmlns:r="http://schemas.openxmlformats.org/officeDocument/2006/relationships" xmlns:w="http://schemas.openxmlformats.org/wordprocessingml/2006/main" xmlns:w14="http://schemas.microsoft.com/office/word/2010/wordml" xmlns:w15="http://schemas.microsoft.com/office/word/2012/wordml" mc:Ignorable="w14 w15">
   <w:docDefaults>
     <w:rPrDefault>
       <w:rPr>
@@ -1512,7 +1966,7 @@
       </w:pPr>
     </w:pPrDefault>
   </w:docDefaults>
-  <w:latentStyles w:defLockedState="0" w:defUIPriority="99" w:defSemiHidden="0" w:defUnhideWhenUsed="0" w:defQFormat="0" w:count="373">
+  <w:latentStyles w:defLockedState="0" w:defUIPriority="99" w:defSemiHidden="0" w:defUnhideWhenUsed="0" w:defQFormat="0" w:count="371">
     <w:lsdException w:name="Normal" w:uiPriority="0" w:qFormat="1"/>
     <w:lsdException w:name="heading 1" w:uiPriority="9" w:qFormat="1"/>
     <w:lsdException w:name="heading 2" w:semiHidden="1" w:uiPriority="9" w:unhideWhenUsed="1" w:qFormat="1"/>
@@ -1618,6 +2072,7 @@
     <w:lsdException w:name="HTML Sample" w:semiHidden="1" w:unhideWhenUsed="1"/>
     <w:lsdException w:name="HTML Typewriter" w:semiHidden="1" w:unhideWhenUsed="1"/>
     <w:lsdException w:name="HTML Variable" w:semiHidden="1" w:unhideWhenUsed="1"/>
+    <w:lsdException w:name="Normal Table" w:semiHidden="1" w:unhideWhenUsed="1"/>
     <w:lsdException w:name="annotation subject" w:semiHidden="1" w:unhideWhenUsed="1"/>
     <w:lsdException w:name="No List" w:semiHidden="1" w:unhideWhenUsed="1"/>
     <w:lsdException w:name="Outline List 1" w:semiHidden="1" w:unhideWhenUsed="1"/>
@@ -1663,9 +2118,11 @@
     <w:lsdException w:name="Table Subtle 1" w:semiHidden="1" w:unhideWhenUsed="1"/>
     <w:lsdException w:name="Table Subtle 2" w:semiHidden="1" w:unhideWhenUsed="1"/>
     <w:lsdException w:name="Table Web 1" w:semiHidden="1" w:unhideWhenUsed="1"/>
+    <w:lsdException w:name="Table Web 2" w:semiHidden="1" w:unhideWhenUsed="1"/>
     <w:lsdException w:name="Table Web 3" w:semiHidden="1" w:unhideWhenUsed="1"/>
     <w:lsdException w:name="Balloon Text" w:semiHidden="1" w:unhideWhenUsed="1"/>
     <w:lsdException w:name="Table Grid" w:uiPriority="39"/>
+    <w:lsdException w:name="Table Theme" w:semiHidden="1" w:unhideWhenUsed="1"/>
     <w:lsdException w:name="Placeholder Text" w:semiHidden="1"/>
     <w:lsdException w:name="No Spacing" w:uiPriority="1" w:qFormat="1"/>
     <w:lsdException w:name="Light Shading" w:uiPriority="60"/>
@@ -1881,8 +2338,6 @@
     <w:lsdException w:name="List Table 5 Dark Accent 6" w:uiPriority="50"/>
     <w:lsdException w:name="List Table 6 Colorful Accent 6" w:uiPriority="51"/>
     <w:lsdException w:name="List Table 7 Colorful Accent 6" w:uiPriority="52"/>
-    <w:lsdException w:name="Mention" w:semiHidden="1" w:unhideWhenUsed="1"/>
-    <w:lsdException w:name="Smart Hyperlink" w:semiHidden="1" w:unhideWhenUsed="1"/>
   </w:latentStyles>
   <w:style w:type="paragraph" w:default="1" w:styleId="Normal">
     <w:name w:val="Normal"/>
@@ -1934,7 +2389,6 @@
   <w:style w:type="character" w:default="1" w:styleId="DefaultParagraphFont">
     <w:name w:val="Default Paragraph Font"/>
     <w:uiPriority w:val="1"/>
-    <w:semiHidden/>
     <w:unhideWhenUsed/>
   </w:style>
   <w:style w:type="table" w:default="1" w:styleId="TableNormal">
@@ -2024,6 +2478,84 @@
       <w:sz w:val="32"/>
       <w:szCs w:val="32"/>
     </w:rPr>
+  </w:style>
+  <w:style w:type="paragraph" w:styleId="Title">
+    <w:name w:val="Title"/>
+    <w:basedOn w:val="Normal"/>
+    <w:next w:val="Normal"/>
+    <w:link w:val="TitleChar"/>
+    <w:uiPriority w:val="10"/>
+    <w:qFormat/>
+    <w:rsid w:val="00042C3C"/>
+    <w:pPr>
+      <w:spacing w:after="0" w:line="240" w:lineRule="auto"/>
+      <w:contextualSpacing/>
+    </w:pPr>
+    <w:rPr>
+      <w:rFonts w:asciiTheme="majorHAnsi" w:eastAsiaTheme="majorEastAsia" w:hAnsiTheme="majorHAnsi" w:cstheme="majorBidi"/>
+      <w:spacing w:val="-10"/>
+      <w:kern w:val="28"/>
+      <w:sz w:val="56"/>
+      <w:szCs w:val="56"/>
+    </w:rPr>
+  </w:style>
+  <w:style w:type="character" w:customStyle="1" w:styleId="TitleChar">
+    <w:name w:val="Title Char"/>
+    <w:basedOn w:val="DefaultParagraphFont"/>
+    <w:link w:val="Title"/>
+    <w:uiPriority w:val="10"/>
+    <w:rsid w:val="00042C3C"/>
+    <w:rPr>
+      <w:rFonts w:asciiTheme="majorHAnsi" w:eastAsiaTheme="majorEastAsia" w:hAnsiTheme="majorHAnsi" w:cstheme="majorBidi"/>
+      <w:spacing w:val="-10"/>
+      <w:kern w:val="28"/>
+      <w:sz w:val="56"/>
+      <w:szCs w:val="56"/>
+    </w:rPr>
+  </w:style>
+  <w:style w:type="paragraph" w:styleId="Header">
+    <w:name w:val="header"/>
+    <w:basedOn w:val="Normal"/>
+    <w:link w:val="HeaderChar"/>
+    <w:uiPriority w:val="99"/>
+    <w:unhideWhenUsed/>
+    <w:rsid w:val="00C9414D"/>
+    <w:pPr>
+      <w:tabs>
+        <w:tab w:val="center" w:pos="4513"/>
+        <w:tab w:val="right" w:pos="9026"/>
+      </w:tabs>
+      <w:spacing w:after="0" w:line="240" w:lineRule="auto"/>
+    </w:pPr>
+  </w:style>
+  <w:style w:type="character" w:customStyle="1" w:styleId="HeaderChar">
+    <w:name w:val="Header Char"/>
+    <w:basedOn w:val="DefaultParagraphFont"/>
+    <w:link w:val="Header"/>
+    <w:uiPriority w:val="99"/>
+    <w:rsid w:val="00C9414D"/>
+  </w:style>
+  <w:style w:type="paragraph" w:styleId="Footer">
+    <w:name w:val="footer"/>
+    <w:basedOn w:val="Normal"/>
+    <w:link w:val="FooterChar"/>
+    <w:uiPriority w:val="99"/>
+    <w:unhideWhenUsed/>
+    <w:rsid w:val="00C9414D"/>
+    <w:pPr>
+      <w:tabs>
+        <w:tab w:val="center" w:pos="4513"/>
+        <w:tab w:val="right" w:pos="9026"/>
+      </w:tabs>
+      <w:spacing w:after="0" w:line="240" w:lineRule="auto"/>
+    </w:pPr>
+  </w:style>
+  <w:style w:type="character" w:customStyle="1" w:styleId="FooterChar">
+    <w:name w:val="Footer Char"/>
+    <w:basedOn w:val="DefaultParagraphFont"/>
+    <w:link w:val="Footer"/>
+    <w:uiPriority w:val="99"/>
+    <w:rsid w:val="00C9414D"/>
   </w:style>
 </w:styles>
 </file>

--- a/Research Proposal.docx
+++ b/Research Proposal.docx
@@ -7,7 +7,7 @@
         <w:pStyle w:val="Title"/>
       </w:pPr>
       <w:r>
-        <w:t>Reputation in fostering collaboration</w:t>
+        <w:t>Using agent-based simulations to explore the effect of reputation on cooperation.</w:t>
       </w:r>
     </w:p>
     <w:p/>
@@ -18,8 +18,6 @@
       <w:r>
         <w:t>Motivation</w:t>
       </w:r>
-      <w:bookmarkStart w:id="0" w:name="_GoBack"/>
-      <w:bookmarkEnd w:id="0"/>
     </w:p>
     <w:p>
       <w:r>
@@ -38,10 +36,7 @@
         <w:t xml:space="preserve"> it is vital that we can create </w:t>
       </w:r>
       <w:r>
-        <w:t>simulations</w:t>
-      </w:r>
-      <w:r>
-        <w:t xml:space="preserve"> to model the dynamics of populations and the interactions of agents within them. </w:t>
+        <w:t xml:space="preserve">simulations to model the dynamics of populations and the interactions of agents within them. </w:t>
       </w:r>
       <w:r>
         <w:t>It is also important to understand the way cooperation and defection evolve in both small and large populations</w:t>
@@ -282,6 +277,7 @@
         <w:pStyle w:val="Heading2"/>
       </w:pPr>
       <w:r>
+        <w:lastRenderedPageBreak/>
         <w:t>Intended Outcomes</w:t>
       </w:r>
     </w:p>
@@ -308,11 +304,7 @@
         <w:t xml:space="preserve"> prisoner</w:t>
       </w:r>
       <w:r>
-        <w:t xml:space="preserve">’s dilemma game in a population which involved reputation dynamics. The </w:t>
-      </w:r>
-      <w:r>
-        <w:lastRenderedPageBreak/>
-        <w:t xml:space="preserve">simulation that will be produced should be efficient and extensible. </w:t>
+        <w:t xml:space="preserve">’s dilemma game in a population which involved reputation dynamics. The simulation that will be produced should be efficient and extensible. </w:t>
       </w:r>
       <w:r>
         <w:t xml:space="preserve">The program itself will be programmed in Python and will utilise a number of libraries to maximise efficiency and speed of computation including </w:t>
@@ -392,7 +384,12 @@
     </w:p>
     <w:p>
       <w:r>
-        <w:t xml:space="preserve">There do exist a number of Python modules which allow a great speedup in computation time utilising CUDA cores on the GPU (such as Anaconda and Anaconda Accelerate) or simply compile Python code for faster computation (using modules such as </w:t>
+        <w:t>There do exist a number of Python modules which allow a great speedu</w:t>
+      </w:r>
+      <w:bookmarkStart w:id="0" w:name="_GoBack"/>
+      <w:bookmarkEnd w:id="0"/>
+      <w:r>
+        <w:t xml:space="preserve">p in computation time utilising CUDA cores on the GPU (such as Anaconda and Anaconda Accelerate) or simply compile Python code for faster computation (using modules such as </w:t>
       </w:r>
       <w:proofErr w:type="spellStart"/>
       <w:r>
@@ -1417,63 +1414,63 @@
         <w:tc>
           <w:tcPr>
             <w:tcW w:w="328" w:type="dxa"/>
-            <w:shd w:val="clear" w:color="auto" w:fill="auto"/>
+            <w:shd w:val="clear" w:color="auto" w:fill="92D050"/>
           </w:tcPr>
           <w:p/>
         </w:tc>
         <w:tc>
           <w:tcPr>
             <w:tcW w:w="375" w:type="dxa"/>
-            <w:shd w:val="clear" w:color="auto" w:fill="auto"/>
-          </w:tcPr>
-          <w:p/>
-        </w:tc>
-        <w:tc>
-          <w:tcPr>
-            <w:tcW w:w="328" w:type="dxa"/>
-            <w:shd w:val="clear" w:color="auto" w:fill="auto"/>
+            <w:shd w:val="clear" w:color="auto" w:fill="92D050"/>
+          </w:tcPr>
+          <w:p/>
+        </w:tc>
+        <w:tc>
+          <w:tcPr>
+            <w:tcW w:w="328" w:type="dxa"/>
+            <w:shd w:val="clear" w:color="auto" w:fill="92D050"/>
           </w:tcPr>
           <w:p/>
         </w:tc>
         <w:tc>
           <w:tcPr>
             <w:tcW w:w="370" w:type="dxa"/>
-            <w:shd w:val="clear" w:color="auto" w:fill="auto"/>
+            <w:shd w:val="clear" w:color="auto" w:fill="92D050"/>
           </w:tcPr>
           <w:p/>
         </w:tc>
         <w:tc>
           <w:tcPr>
             <w:tcW w:w="332" w:type="dxa"/>
-            <w:shd w:val="clear" w:color="auto" w:fill="auto"/>
+            <w:shd w:val="clear" w:color="auto" w:fill="92D050"/>
           </w:tcPr>
           <w:p/>
         </w:tc>
         <w:tc>
           <w:tcPr>
             <w:tcW w:w="352" w:type="dxa"/>
-            <w:shd w:val="clear" w:color="auto" w:fill="auto"/>
-          </w:tcPr>
-          <w:p/>
-        </w:tc>
-        <w:tc>
-          <w:tcPr>
-            <w:tcW w:w="328" w:type="dxa"/>
-            <w:shd w:val="clear" w:color="auto" w:fill="auto"/>
+            <w:shd w:val="clear" w:color="auto" w:fill="92D050"/>
+          </w:tcPr>
+          <w:p/>
+        </w:tc>
+        <w:tc>
+          <w:tcPr>
+            <w:tcW w:w="328" w:type="dxa"/>
+            <w:shd w:val="clear" w:color="auto" w:fill="92D050"/>
           </w:tcPr>
           <w:p/>
         </w:tc>
         <w:tc>
           <w:tcPr>
             <w:tcW w:w="451" w:type="dxa"/>
-            <w:shd w:val="clear" w:color="auto" w:fill="auto"/>
+            <w:shd w:val="clear" w:color="auto" w:fill="92D050"/>
           </w:tcPr>
           <w:p/>
         </w:tc>
         <w:tc>
           <w:tcPr>
             <w:tcW w:w="440" w:type="dxa"/>
-            <w:shd w:val="clear" w:color="auto" w:fill="auto"/>
+            <w:shd w:val="clear" w:color="auto" w:fill="92D050"/>
           </w:tcPr>
           <w:p/>
         </w:tc>
@@ -1747,31 +1744,14 @@
     </w:p>
     <w:p>
       <w:r>
-        <w:t xml:space="preserve">[7] </w:t>
-      </w:r>
-      <w:r>
-        <w:t>Nowak</w:t>
-      </w:r>
-      <w:r>
-        <w:t>, M.,</w:t>
-      </w:r>
-      <w:r>
-        <w:t xml:space="preserve"> Sigmund</w:t>
-      </w:r>
-      <w:r>
-        <w:t>, K. (2005)</w:t>
+        <w:lastRenderedPageBreak/>
+        <w:t>[7] Nowak, M., Sigmund, K. (2005)</w:t>
       </w:r>
       <w:r>
         <w:rPr>
           <w:i/>
         </w:rPr>
-        <w:t xml:space="preserve"> E</w:t>
-      </w:r>
-      <w:r>
-        <w:rPr>
-          <w:i/>
-        </w:rPr>
-        <w:t>volution of indirect reciprocity</w:t>
+        <w:t xml:space="preserve"> Evolution of indirect reciprocity</w:t>
       </w:r>
       <w:r>
         <w:t>, Nature</w:t>
@@ -2389,6 +2369,7 @@
   <w:style w:type="character" w:default="1" w:styleId="DefaultParagraphFont">
     <w:name w:val="Default Paragraph Font"/>
     <w:uiPriority w:val="1"/>
+    <w:semiHidden/>
     <w:unhideWhenUsed/>
   </w:style>
   <w:style w:type="table" w:default="1" w:styleId="TableNormal">
